--- a/Documents/System Design Document/Servizi Sottosistemi/ServiziSottosistemi.docx
+++ b/Documents/System Design Document/Servizi Sottosistemi/ServiziSottosistemi.docx
@@ -16,1402 +16,808 @@
           <w:b/>
           <w:bCs/>
         </w:rPr>
-        <w:t xml:space="preserve">Glossario </w:t>
-      </w:r>
-      <w:r>
-        <w:rPr>
-          <w:rFonts w:ascii="Garamond" w:hAnsi="Garamond"/>
+        <w:t>Servizi dei SottoSistemi</w:t>
+      </w:r>
+    </w:p>
+    <w:p>
+      <w:pPr>
+        <w:spacing w:after="183"/>
+        <w:ind w:left="6" w:right="-9"/>
+        <w:rPr>
+          <w:color w:val="000000" w:themeColor="text1"/>
+        </w:rPr>
+      </w:pPr>
+      <w:r>
+        <w:rPr>
+          <w:color w:val="000000" w:themeColor="text1"/>
+        </w:rPr>
+        <w:t>Ogni sottosistema di CarZone fornisce una serie di servizi specifici che permettono al sistema di eseguire operazioni critiche e di interagire in modo efficace con gli utenti e con altri sottosistemi. Di seguito sono identificati i servizi principali per ogni sottosistema.</w:t>
+      </w:r>
+    </w:p>
+    <w:p>
+      <w:pPr>
+        <w:spacing w:after="183"/>
+        <w:ind w:right="-9"/>
+        <w:rPr>
           <w:b/>
           <w:bCs/>
-        </w:rPr>
-        <w:t xml:space="preserve">Servizi dei </w:t>
-      </w:r>
-      <w:proofErr w:type="spellStart"/>
-      <w:r>
-        <w:rPr>
-          <w:rFonts w:ascii="Garamond" w:hAnsi="Garamond"/>
+          <w:color w:val="000000" w:themeColor="text1"/>
+        </w:rPr>
+      </w:pPr>
+      <w:r>
+        <w:rPr>
           <w:b/>
           <w:bCs/>
-        </w:rPr>
-        <w:t>SottoSistemi</w:t>
-      </w:r>
-      <w:proofErr w:type="spellEnd"/>
-    </w:p>
-    <w:p>
-      <w:pPr>
-        <w:rPr>
-          <w:rFonts w:ascii="Garamond" w:hAnsi="Garamond"/>
-        </w:rPr>
-      </w:pPr>
-      <w:r>
-        <w:rPr>
-          <w:rFonts w:ascii="Garamond" w:hAnsi="Garamond"/>
-        </w:rPr>
-        <w:t xml:space="preserve">I sottosistemi di </w:t>
-      </w:r>
-      <w:proofErr w:type="spellStart"/>
-      <w:r>
-        <w:rPr>
-          <w:rFonts w:ascii="Garamond" w:hAnsi="Garamond"/>
-        </w:rPr>
-        <w:t>CarZone</w:t>
-      </w:r>
-      <w:proofErr w:type="spellEnd"/>
-      <w:r>
-        <w:rPr>
-          <w:rFonts w:ascii="Garamond" w:hAnsi="Garamond"/>
-        </w:rPr>
-        <w:t xml:space="preserve"> sono progettati per offrire servizi specifici che garantiscono la funzionalità del sistema e supportano le interazioni tra i vari attori (Cliente, Utente Non Registrato, Amministratore). Di seguito vengono definiti i servizi principali forniti da ogni sottosistema, con una descrizione delle operazioni esposte.</w:t>
-      </w:r>
-    </w:p>
-    <w:p>
-      <w:pPr>
-        <w:rPr>
-          <w:rFonts w:ascii="Garamond" w:hAnsi="Garamond"/>
+          <w:color w:val="000000" w:themeColor="text1"/>
+        </w:rPr>
+        <w:t>Sottosistema di Autenticazione e Sicurezza</w:t>
+      </w:r>
+    </w:p>
+    <w:p>
+      <w:pPr>
+        <w:numPr>
+          <w:ilvl w:val="0"/>
+          <w:numId w:val="8"/>
+        </w:numPr>
+        <w:spacing w:after="183"/>
+        <w:ind w:right="-9"/>
+        <w:rPr>
+          <w:color w:val="000000" w:themeColor="text1"/>
+        </w:rPr>
+      </w:pPr>
+      <w:r>
+        <w:rPr>
+          <w:color w:val="000000" w:themeColor="text1"/>
+        </w:rPr>
+        <w:t>Descrizione: Gestisce l'autenticazione degli utenti e il controllo degli accessi, assicurando che solo gli utenti autorizzati possano accedere alle risorse e alle informazioni sensibili.</w:t>
+      </w:r>
+    </w:p>
+    <w:p>
+      <w:pPr>
+        <w:spacing w:after="183"/>
+        <w:ind w:left="6" w:right="-9"/>
+        <w:rPr>
+          <w:color w:val="000000" w:themeColor="text1"/>
+        </w:rPr>
+      </w:pPr>
+      <w:r>
+        <w:rPr>
+          <w:color w:val="000000" w:themeColor="text1"/>
+        </w:rPr>
+        <w:t>Servizi identificati:</w:t>
+      </w:r>
+    </w:p>
+    <w:p>
+      <w:pPr>
+        <w:numPr>
+          <w:ilvl w:val="1"/>
+          <w:numId w:val="8"/>
+        </w:numPr>
+        <w:spacing w:after="183"/>
+        <w:ind w:right="-9"/>
+        <w:rPr>
+          <w:color w:val="000000" w:themeColor="text1"/>
+        </w:rPr>
+      </w:pPr>
+      <w:r>
+        <w:rPr>
+          <w:color w:val="000000" w:themeColor="text1"/>
+        </w:rPr>
+        <w:t>Login: Verifica delle credenziali degli utenti (nome utente e password).</w:t>
+      </w:r>
+    </w:p>
+    <w:p>
+      <w:pPr>
+        <w:numPr>
+          <w:ilvl w:val="1"/>
+          <w:numId w:val="8"/>
+        </w:numPr>
+        <w:spacing w:after="183"/>
+        <w:ind w:right="-9"/>
+        <w:rPr>
+          <w:color w:val="000000" w:themeColor="text1"/>
+        </w:rPr>
+      </w:pPr>
+      <w:r>
+        <w:rPr>
+          <w:color w:val="000000" w:themeColor="text1"/>
+        </w:rPr>
+        <w:t>Registrazione: Consente a nuovi utenti di creare un account.</w:t>
+      </w:r>
+    </w:p>
+    <w:p>
+      <w:pPr>
+        <w:numPr>
+          <w:ilvl w:val="1"/>
+          <w:numId w:val="8"/>
+        </w:numPr>
+        <w:spacing w:after="183"/>
+        <w:ind w:right="-9"/>
+        <w:rPr>
+          <w:color w:val="000000" w:themeColor="text1"/>
+        </w:rPr>
+      </w:pPr>
+      <w:r>
+        <w:rPr>
+          <w:color w:val="000000" w:themeColor="text1"/>
+        </w:rPr>
+        <w:t>Gestione Ruoli e Permessi: Assegna e verifica i ruoli (Cliente, Amministratore) e i permessi di accesso per ciascun utente.</w:t>
+      </w:r>
+    </w:p>
+    <w:p>
+      <w:pPr>
+        <w:numPr>
+          <w:ilvl w:val="1"/>
+          <w:numId w:val="8"/>
+        </w:numPr>
+        <w:spacing w:after="183"/>
+        <w:ind w:right="-9"/>
+        <w:rPr>
+          <w:color w:val="000000" w:themeColor="text1"/>
+        </w:rPr>
+      </w:pPr>
+      <w:r>
+        <w:rPr>
+          <w:color w:val="000000" w:themeColor="text1"/>
+        </w:rPr>
+        <w:t>Autorizzazione: Verifica se l'utente ha il permesso di eseguire un'operazione richiesta in base al suo ruolo.</w:t>
+      </w:r>
+    </w:p>
+    <w:p>
+      <w:pPr>
+        <w:spacing w:after="183"/>
+        <w:ind w:left="6" w:right="-9"/>
+        <w:rPr>
+          <w:color w:val="000000" w:themeColor="text1"/>
+        </w:rPr>
+      </w:pPr>
+    </w:p>
+    <w:p>
+      <w:pPr>
+        <w:spacing w:after="183"/>
+        <w:ind w:left="6" w:right="-9"/>
+        <w:rPr>
           <w:b/>
           <w:bCs/>
-        </w:rPr>
-      </w:pPr>
-      <w:r>
-        <w:rPr>
-          <w:rFonts w:ascii="Garamond" w:hAnsi="Garamond"/>
+          <w:color w:val="000000" w:themeColor="text1"/>
+        </w:rPr>
+      </w:pPr>
+      <w:r>
+        <w:rPr>
           <w:b/>
           <w:bCs/>
-        </w:rPr>
-        <w:t>1. Sottosistema di Gestione Autovetture</w:t>
-      </w:r>
-    </w:p>
-    <w:p>
-      <w:pPr>
-        <w:rPr>
-          <w:rFonts w:ascii="Garamond" w:hAnsi="Garamond"/>
+          <w:color w:val="000000" w:themeColor="text1"/>
+        </w:rPr>
+        <w:t>Sottosistema di Gestione delle Auto</w:t>
+      </w:r>
+    </w:p>
+    <w:p>
+      <w:pPr>
+        <w:numPr>
+          <w:ilvl w:val="0"/>
+          <w:numId w:val="9"/>
+        </w:numPr>
+        <w:spacing w:after="183"/>
+        <w:ind w:right="-9"/>
+        <w:rPr>
+          <w:color w:val="000000" w:themeColor="text1"/>
+        </w:rPr>
+      </w:pPr>
+      <w:r>
+        <w:rPr>
+          <w:color w:val="000000" w:themeColor="text1"/>
+        </w:rPr>
+        <w:t>Descrizione: Si occupa della gestione delle informazioni relative alle autovetture disponibili sulla piattaforma, permettendo di aggiungere, modificare, rimuovere e visualizzare le auto nel catalogo.</w:t>
+      </w:r>
+    </w:p>
+    <w:p>
+      <w:pPr>
+        <w:spacing w:after="183"/>
+        <w:ind w:left="6" w:right="-9"/>
+        <w:rPr>
+          <w:color w:val="000000" w:themeColor="text1"/>
+        </w:rPr>
+      </w:pPr>
+      <w:r>
+        <w:rPr>
+          <w:color w:val="000000" w:themeColor="text1"/>
+        </w:rPr>
+        <w:t>Servizi identificati:</w:t>
+      </w:r>
+    </w:p>
+    <w:p>
+      <w:pPr>
+        <w:numPr>
+          <w:ilvl w:val="1"/>
+          <w:numId w:val="9"/>
+        </w:numPr>
+        <w:spacing w:after="183"/>
+        <w:ind w:right="-9"/>
+        <w:rPr>
+          <w:color w:val="000000" w:themeColor="text1"/>
+        </w:rPr>
+      </w:pPr>
+      <w:r>
+        <w:rPr>
+          <w:color w:val="000000" w:themeColor="text1"/>
+        </w:rPr>
+        <w:t>Aggiungi Auto: Consente agli amministratori di aggiungere nuove autovetture al sistema, con i dettagli come marca, modello, prezzo, e descrizione.</w:t>
+      </w:r>
+    </w:p>
+    <w:p>
+      <w:pPr>
+        <w:numPr>
+          <w:ilvl w:val="1"/>
+          <w:numId w:val="9"/>
+        </w:numPr>
+        <w:spacing w:after="183"/>
+        <w:ind w:right="-9"/>
+        <w:rPr>
+          <w:color w:val="000000" w:themeColor="text1"/>
+        </w:rPr>
+      </w:pPr>
+      <w:r>
+        <w:rPr>
+          <w:color w:val="000000" w:themeColor="text1"/>
+        </w:rPr>
+        <w:t>Modifica Auto: Permette di modificare i dettagli delle autovetture esistenti.</w:t>
+      </w:r>
+    </w:p>
+    <w:p>
+      <w:pPr>
+        <w:numPr>
+          <w:ilvl w:val="1"/>
+          <w:numId w:val="9"/>
+        </w:numPr>
+        <w:spacing w:after="183"/>
+        <w:ind w:right="-9"/>
+        <w:rPr>
+          <w:color w:val="000000" w:themeColor="text1"/>
+        </w:rPr>
+      </w:pPr>
+      <w:r>
+        <w:rPr>
+          <w:color w:val="000000" w:themeColor="text1"/>
+        </w:rPr>
+        <w:t>Rimuovi Auto: Consente di rimuovere le autovetture dal catalogo.</w:t>
+      </w:r>
+    </w:p>
+    <w:p>
+      <w:pPr>
+        <w:numPr>
+          <w:ilvl w:val="1"/>
+          <w:numId w:val="9"/>
+        </w:numPr>
+        <w:spacing w:after="183"/>
+        <w:ind w:right="-9"/>
+        <w:rPr>
+          <w:color w:val="000000" w:themeColor="text1"/>
+        </w:rPr>
+      </w:pPr>
+      <w:r>
+        <w:rPr>
+          <w:color w:val="000000" w:themeColor="text1"/>
+        </w:rPr>
+        <w:t>Visualizza Auto: Permette agli utenti di visualizzare i dettagli delle autovetture presenti nel catalogo.</w:t>
+      </w:r>
+    </w:p>
+    <w:p>
+      <w:pPr>
+        <w:spacing w:after="183"/>
+        <w:ind w:right="-9"/>
+        <w:rPr>
+          <w:color w:val="000000" w:themeColor="text1"/>
+        </w:rPr>
+      </w:pPr>
+    </w:p>
+    <w:p>
+      <w:pPr>
+        <w:spacing w:after="183"/>
+        <w:ind w:right="-9"/>
+        <w:rPr>
+          <w:color w:val="000000" w:themeColor="text1"/>
+        </w:rPr>
+      </w:pPr>
+    </w:p>
+    <w:p>
+      <w:pPr>
+        <w:spacing w:after="183"/>
+        <w:ind w:right="-9"/>
+        <w:rPr>
           <w:b/>
           <w:bCs/>
-        </w:rPr>
-      </w:pPr>
-      <w:r>
-        <w:rPr>
-          <w:rFonts w:ascii="Garamond" w:hAnsi="Garamond"/>
+          <w:color w:val="000000" w:themeColor="text1"/>
+        </w:rPr>
+      </w:pPr>
+      <w:r>
+        <w:rPr>
           <w:b/>
           <w:bCs/>
-        </w:rPr>
-        <w:t>Descrizione</w:t>
-      </w:r>
-    </w:p>
-    <w:p>
-      <w:pPr>
-        <w:rPr>
-          <w:rFonts w:ascii="Garamond" w:hAnsi="Garamond"/>
-        </w:rPr>
-      </w:pPr>
-      <w:r>
-        <w:rPr>
-          <w:rFonts w:ascii="Garamond" w:hAnsi="Garamond"/>
-        </w:rPr>
-        <w:t>Gestisce tutte le operazioni relative al catalogo delle autovetture disponibili sulla piattaforma.</w:t>
-      </w:r>
-    </w:p>
-    <w:p>
-      <w:pPr>
-        <w:rPr>
-          <w:rFonts w:ascii="Garamond" w:hAnsi="Garamond"/>
+          <w:color w:val="000000" w:themeColor="text1"/>
+        </w:rPr>
+        <w:t>Sottosistema di Ricerca e Filtro</w:t>
+      </w:r>
+    </w:p>
+    <w:p>
+      <w:pPr>
+        <w:numPr>
+          <w:ilvl w:val="0"/>
+          <w:numId w:val="10"/>
+        </w:numPr>
+        <w:spacing w:after="183"/>
+        <w:ind w:right="-9"/>
+        <w:rPr>
+          <w:color w:val="000000" w:themeColor="text1"/>
+        </w:rPr>
+      </w:pPr>
+      <w:r>
+        <w:rPr>
+          <w:color w:val="000000" w:themeColor="text1"/>
+        </w:rPr>
+        <w:t>Descrizione: Permette agli utenti di cercare e filtrare le autovetture in base a vari criteri, come marca</w:t>
+      </w:r>
+      <w:r>
+        <w:rPr>
+          <w:color w:val="000000" w:themeColor="text1"/>
+        </w:rPr>
+        <w:t xml:space="preserve"> e </w:t>
+      </w:r>
+      <w:r>
+        <w:rPr>
+          <w:color w:val="000000" w:themeColor="text1"/>
+        </w:rPr>
+        <w:t>modello.</w:t>
+      </w:r>
+    </w:p>
+    <w:p>
+      <w:pPr>
+        <w:spacing w:after="183"/>
+        <w:ind w:left="6" w:right="-9"/>
+        <w:rPr>
+          <w:color w:val="000000" w:themeColor="text1"/>
+        </w:rPr>
+      </w:pPr>
+      <w:r>
+        <w:rPr>
+          <w:color w:val="000000" w:themeColor="text1"/>
+        </w:rPr>
+        <w:t>Servizi identificati:</w:t>
+      </w:r>
+    </w:p>
+    <w:p>
+      <w:pPr>
+        <w:numPr>
+          <w:ilvl w:val="1"/>
+          <w:numId w:val="10"/>
+        </w:numPr>
+        <w:spacing w:after="183"/>
+        <w:ind w:right="-9"/>
+        <w:rPr>
           <w:b/>
           <w:bCs/>
-        </w:rPr>
-      </w:pPr>
-      <w:r>
-        <w:rPr>
-          <w:rFonts w:ascii="Garamond" w:hAnsi="Garamond"/>
+          <w:color w:val="000000" w:themeColor="text1"/>
+        </w:rPr>
+      </w:pPr>
+      <w:r>
+        <w:rPr>
+          <w:color w:val="000000" w:themeColor="text1"/>
+        </w:rPr>
+        <w:t xml:space="preserve">Cerca Auto: Esegue la ricerca nel catalogo delle autovetture in base ai criteri forniti dall'utente (ad </w:t>
+      </w:r>
+      <w:r>
+        <w:rPr>
           <w:b/>
           <w:bCs/>
-        </w:rPr>
-        <w:t>Servizi offerti</w:t>
+          <w:color w:val="000000" w:themeColor="text1"/>
+        </w:rPr>
+        <w:t>esempio, marca, modello, ecc.).</w:t>
+      </w:r>
+    </w:p>
+    <w:p>
+      <w:pPr>
+        <w:spacing w:after="183"/>
+        <w:ind w:left="6" w:right="-9"/>
+        <w:rPr>
+          <w:b/>
+          <w:bCs/>
+          <w:color w:val="000000" w:themeColor="text1"/>
+        </w:rPr>
+      </w:pPr>
+      <w:r>
+        <w:rPr>
+          <w:b/>
+          <w:bCs/>
+          <w:color w:val="000000" w:themeColor="text1"/>
+        </w:rPr>
+        <w:t>Sottosistema di Gestione degli Ordini</w:t>
       </w:r>
     </w:p>
     <w:p>
       <w:pPr>
         <w:numPr>
           <w:ilvl w:val="0"/>
-          <w:numId w:val="1"/>
+          <w:numId w:val="11"/>
         </w:numPr>
-        <w:rPr>
-          <w:rFonts w:ascii="Garamond" w:hAnsi="Garamond"/>
-        </w:rPr>
-      </w:pPr>
-      <w:proofErr w:type="spellStart"/>
-      <w:proofErr w:type="gramStart"/>
-      <w:r>
-        <w:rPr>
-          <w:rFonts w:ascii="Garamond" w:hAnsi="Garamond"/>
+        <w:spacing w:after="183"/>
+        <w:ind w:right="-9"/>
+        <w:rPr>
+          <w:color w:val="000000" w:themeColor="text1"/>
+        </w:rPr>
+      </w:pPr>
+      <w:r>
+        <w:rPr>
+          <w:color w:val="000000" w:themeColor="text1"/>
+        </w:rPr>
+        <w:lastRenderedPageBreak/>
+        <w:t>Descrizione: Gestisce gli ordini effettuati dai clienti, compresa la conferma, il monitoraggio e la gestione degli ordini fino al completamento.</w:t>
+      </w:r>
+    </w:p>
+    <w:p>
+      <w:pPr>
+        <w:spacing w:after="183"/>
+        <w:ind w:left="6" w:right="-9"/>
+        <w:rPr>
+          <w:color w:val="000000" w:themeColor="text1"/>
+        </w:rPr>
+      </w:pPr>
+      <w:r>
+        <w:rPr>
+          <w:color w:val="000000" w:themeColor="text1"/>
+        </w:rPr>
+        <w:t>Servizi identificati:</w:t>
+      </w:r>
+    </w:p>
+    <w:p>
+      <w:pPr>
+        <w:numPr>
+          <w:ilvl w:val="1"/>
+          <w:numId w:val="11"/>
+        </w:numPr>
+        <w:spacing w:after="183"/>
+        <w:ind w:right="-9"/>
+        <w:rPr>
+          <w:color w:val="000000" w:themeColor="text1"/>
+        </w:rPr>
+      </w:pPr>
+      <w:r>
+        <w:rPr>
+          <w:color w:val="000000" w:themeColor="text1"/>
+        </w:rPr>
+        <w:t>Crea Ordine: Consente ai clienti di effettuare un nuovo ordine per l'acquisto di un'auto.</w:t>
+      </w:r>
+    </w:p>
+    <w:p>
+      <w:pPr>
+        <w:numPr>
+          <w:ilvl w:val="1"/>
+          <w:numId w:val="11"/>
+        </w:numPr>
+        <w:spacing w:after="183"/>
+        <w:ind w:right="-9"/>
+        <w:rPr>
+          <w:color w:val="000000" w:themeColor="text1"/>
+        </w:rPr>
+      </w:pPr>
+      <w:r>
+        <w:rPr>
+          <w:color w:val="000000" w:themeColor="text1"/>
+        </w:rPr>
+        <w:t>Visualizza Ordine: Permette ai clienti di visualizzare lo stato del loro ordine (ad esempio, in attesa, in elaborazione, completato).</w:t>
+      </w:r>
+    </w:p>
+    <w:p>
+      <w:pPr>
+        <w:numPr>
+          <w:ilvl w:val="1"/>
+          <w:numId w:val="11"/>
+        </w:numPr>
+        <w:spacing w:after="183"/>
+        <w:ind w:right="-9"/>
+        <w:rPr>
+          <w:color w:val="000000" w:themeColor="text1"/>
+        </w:rPr>
+      </w:pPr>
+      <w:r>
+        <w:rPr>
+          <w:color w:val="000000" w:themeColor="text1"/>
+        </w:rPr>
+        <w:t>Conferma Ordine: Gestisce la conferma dell'ordine.</w:t>
+      </w:r>
+    </w:p>
+    <w:p>
+      <w:pPr>
+        <w:numPr>
+          <w:ilvl w:val="1"/>
+          <w:numId w:val="11"/>
+        </w:numPr>
+        <w:spacing w:after="183"/>
+        <w:ind w:right="-9"/>
+        <w:rPr>
+          <w:color w:val="000000" w:themeColor="text1"/>
+        </w:rPr>
+      </w:pPr>
+      <w:r>
+        <w:rPr>
+          <w:color w:val="000000" w:themeColor="text1"/>
+        </w:rPr>
+        <w:t>Monitoraggio Ordine: Permette agli utenti di monitorare l'avanzamento dell'ordine.</w:t>
+      </w:r>
+    </w:p>
+    <w:p>
+      <w:pPr>
+        <w:spacing w:after="183"/>
+        <w:ind w:left="6" w:right="-9"/>
+        <w:rPr>
           <w:b/>
           <w:bCs/>
-        </w:rPr>
-        <w:t>AggiungiAuto</w:t>
-      </w:r>
-      <w:proofErr w:type="spellEnd"/>
-      <w:r>
-        <w:rPr>
-          <w:rFonts w:ascii="Garamond" w:hAnsi="Garamond"/>
+          <w:color w:val="000000" w:themeColor="text1"/>
+        </w:rPr>
+      </w:pPr>
+      <w:r>
+        <w:rPr>
           <w:b/>
           <w:bCs/>
-        </w:rPr>
-        <w:t>(</w:t>
-      </w:r>
-      <w:proofErr w:type="gramEnd"/>
-      <w:r>
-        <w:rPr>
-          <w:rFonts w:ascii="Garamond" w:hAnsi="Garamond"/>
+          <w:color w:val="000000" w:themeColor="text1"/>
+        </w:rPr>
+        <w:t>Sottosistema di Persistenza</w:t>
+      </w:r>
+    </w:p>
+    <w:p>
+      <w:pPr>
+        <w:numPr>
+          <w:ilvl w:val="0"/>
+          <w:numId w:val="12"/>
+        </w:numPr>
+        <w:spacing w:after="183"/>
+        <w:ind w:right="-9"/>
+        <w:rPr>
+          <w:color w:val="000000" w:themeColor="text1"/>
+        </w:rPr>
+      </w:pPr>
+      <w:r>
+        <w:rPr>
+          <w:color w:val="000000" w:themeColor="text1"/>
+        </w:rPr>
+        <w:t>Descrizione: Si occupa della gestione dei dati persistenti, tra cui autovetture, ordini e utenti, garantendo l'archiviazione e il recupero dei dati in modo efficiente e sicuro.</w:t>
+      </w:r>
+    </w:p>
+    <w:p>
+      <w:pPr>
+        <w:spacing w:after="183"/>
+        <w:ind w:left="6" w:right="-9"/>
+        <w:rPr>
+          <w:color w:val="000000" w:themeColor="text1"/>
+        </w:rPr>
+      </w:pPr>
+      <w:r>
+        <w:rPr>
+          <w:color w:val="000000" w:themeColor="text1"/>
+        </w:rPr>
+        <w:t>Servizi identificati:</w:t>
+      </w:r>
+    </w:p>
+    <w:p>
+      <w:pPr>
+        <w:numPr>
+          <w:ilvl w:val="1"/>
+          <w:numId w:val="12"/>
+        </w:numPr>
+        <w:spacing w:after="183"/>
+        <w:ind w:right="-9"/>
+        <w:rPr>
+          <w:color w:val="000000" w:themeColor="text1"/>
+        </w:rPr>
+      </w:pPr>
+      <w:r>
+        <w:rPr>
+          <w:color w:val="000000" w:themeColor="text1"/>
+        </w:rPr>
+        <w:t>Salvataggio Dati: Esegue operazioni di salvataggio dei dati relativi a ordini, autovetture, e utenti nel sistema di archiviazione.</w:t>
+      </w:r>
+    </w:p>
+    <w:p>
+      <w:pPr>
+        <w:numPr>
+          <w:ilvl w:val="1"/>
+          <w:numId w:val="12"/>
+        </w:numPr>
+        <w:spacing w:after="183"/>
+        <w:ind w:right="-9"/>
+        <w:rPr>
+          <w:color w:val="000000" w:themeColor="text1"/>
+        </w:rPr>
+      </w:pPr>
+      <w:r>
+        <w:rPr>
+          <w:color w:val="000000" w:themeColor="text1"/>
+        </w:rPr>
+        <w:t>Recupero Dati: Recupera i dati salvati (autovetture, ordini, utenti) per l'utilizzo nelle operazioni successive.</w:t>
+      </w:r>
+    </w:p>
+    <w:p>
+      <w:pPr>
+        <w:numPr>
+          <w:ilvl w:val="1"/>
+          <w:numId w:val="12"/>
+        </w:numPr>
+        <w:spacing w:after="183"/>
+        <w:ind w:right="-9"/>
+        <w:rPr>
+          <w:color w:val="000000" w:themeColor="text1"/>
+        </w:rPr>
+      </w:pPr>
+      <w:r>
+        <w:rPr>
+          <w:color w:val="000000" w:themeColor="text1"/>
+        </w:rPr>
+        <w:t>Operazioni CRUD (Create, Read, Update, Delete): Gestisce le operazioni fondamentali di modifica, visualizzazione, aggiornamento e eliminazione dei dati nel sistema.</w:t>
+      </w:r>
+    </w:p>
+    <w:p>
+      <w:pPr>
+        <w:numPr>
+          <w:ilvl w:val="1"/>
+          <w:numId w:val="12"/>
+        </w:numPr>
+        <w:spacing w:after="183"/>
+        <w:ind w:right="-9"/>
+        <w:rPr>
+          <w:color w:val="000000" w:themeColor="text1"/>
+        </w:rPr>
+      </w:pPr>
+      <w:r>
+        <w:rPr>
+          <w:color w:val="000000" w:themeColor="text1"/>
+        </w:rPr>
+        <w:t>Backup e Ripristino: Gestisce il backup periodico dei dati e il ripristino in caso di guasti del sistema.</w:t>
+      </w:r>
+    </w:p>
+    <w:p>
+      <w:pPr>
+        <w:spacing w:after="183"/>
+        <w:ind w:left="6" w:right="-9"/>
+        <w:rPr>
           <w:b/>
           <w:bCs/>
-        </w:rPr>
-        <w:t xml:space="preserve">marca, modello, </w:t>
-      </w:r>
-      <w:proofErr w:type="spellStart"/>
-      <w:r>
-        <w:rPr>
-          <w:rFonts w:ascii="Garamond" w:hAnsi="Garamond"/>
+          <w:color w:val="000000" w:themeColor="text1"/>
+        </w:rPr>
+      </w:pPr>
+      <w:r>
+        <w:rPr>
           <w:b/>
           <w:bCs/>
-        </w:rPr>
-        <w:t>prezzo,ecc</w:t>
-      </w:r>
-      <w:proofErr w:type="spellEnd"/>
-      <w:r>
-        <w:rPr>
-          <w:rFonts w:ascii="Garamond" w:hAnsi="Garamond"/>
-          <w:b/>
-          <w:bCs/>
-        </w:rPr>
-        <w:t>.)</w:t>
-      </w:r>
-      <w:r>
-        <w:rPr>
-          <w:rFonts w:ascii="Garamond" w:hAnsi="Garamond"/>
-        </w:rPr>
-        <w:t>: Consente agli Amministratori di aggiungere una nuova autovettura al catalogo.</w:t>
+          <w:color w:val="000000" w:themeColor="text1"/>
+        </w:rPr>
+        <w:t>Sottosistema di Interfaccia Utente (UI)</w:t>
       </w:r>
     </w:p>
     <w:p>
       <w:pPr>
         <w:numPr>
           <w:ilvl w:val="0"/>
-          <w:numId w:val="1"/>
+          <w:numId w:val="13"/>
         </w:numPr>
-        <w:rPr>
-          <w:rFonts w:ascii="Garamond" w:hAnsi="Garamond"/>
-        </w:rPr>
-      </w:pPr>
-      <w:proofErr w:type="spellStart"/>
-      <w:proofErr w:type="gramStart"/>
-      <w:r>
-        <w:rPr>
-          <w:rFonts w:ascii="Garamond" w:hAnsi="Garamond"/>
-          <w:b/>
-          <w:bCs/>
-        </w:rPr>
-        <w:t>ModificaAuto</w:t>
-      </w:r>
-      <w:proofErr w:type="spellEnd"/>
-      <w:r>
-        <w:rPr>
-          <w:rFonts w:ascii="Garamond" w:hAnsi="Garamond"/>
-          <w:b/>
-          <w:bCs/>
-        </w:rPr>
-        <w:t>(</w:t>
-      </w:r>
-      <w:proofErr w:type="spellStart"/>
-      <w:proofErr w:type="gramEnd"/>
-      <w:r>
-        <w:rPr>
-          <w:rFonts w:ascii="Garamond" w:hAnsi="Garamond"/>
-          <w:b/>
-          <w:bCs/>
-        </w:rPr>
-        <w:t>idAuto</w:t>
-      </w:r>
-      <w:proofErr w:type="spellEnd"/>
-      <w:r>
-        <w:rPr>
-          <w:rFonts w:ascii="Garamond" w:hAnsi="Garamond"/>
-          <w:b/>
-          <w:bCs/>
-        </w:rPr>
-        <w:t xml:space="preserve">, </w:t>
-      </w:r>
-      <w:proofErr w:type="spellStart"/>
-      <w:r>
-        <w:rPr>
-          <w:rFonts w:ascii="Garamond" w:hAnsi="Garamond"/>
-          <w:b/>
-          <w:bCs/>
-        </w:rPr>
-        <w:t>attributiModificati</w:t>
-      </w:r>
-      <w:proofErr w:type="spellEnd"/>
-      <w:r>
-        <w:rPr>
-          <w:rFonts w:ascii="Garamond" w:hAnsi="Garamond"/>
-          <w:b/>
-          <w:bCs/>
-        </w:rPr>
-        <w:t>)</w:t>
-      </w:r>
-      <w:r>
-        <w:rPr>
-          <w:rFonts w:ascii="Garamond" w:hAnsi="Garamond"/>
-        </w:rPr>
-        <w:t>: Permette agli Amministratori di aggiornare i dettagli di un’autovettura esistente.</w:t>
+        <w:spacing w:after="183"/>
+        <w:ind w:right="-9"/>
+        <w:rPr>
+          <w:color w:val="000000" w:themeColor="text1"/>
+        </w:rPr>
+      </w:pPr>
+      <w:r>
+        <w:rPr>
+          <w:color w:val="000000" w:themeColor="text1"/>
+        </w:rPr>
+        <w:t>Descrizione: Si occupa della gestione dell'interfaccia utente, fornendo una user experience ottimale su dispositivi desktop e mobili.</w:t>
+      </w:r>
+    </w:p>
+    <w:p>
+      <w:pPr>
+        <w:spacing w:after="183"/>
+        <w:ind w:left="6" w:right="-9"/>
+        <w:rPr>
+          <w:color w:val="000000" w:themeColor="text1"/>
+        </w:rPr>
+      </w:pPr>
+      <w:r>
+        <w:rPr>
+          <w:color w:val="000000" w:themeColor="text1"/>
+        </w:rPr>
+        <w:t>Servizi identificati:</w:t>
       </w:r>
     </w:p>
     <w:p>
       <w:pPr>
         <w:numPr>
-          <w:ilvl w:val="0"/>
-          <w:numId w:val="1"/>
+          <w:ilvl w:val="1"/>
+          <w:numId w:val="13"/>
         </w:numPr>
-        <w:rPr>
-          <w:rFonts w:ascii="Garamond" w:hAnsi="Garamond"/>
-        </w:rPr>
-      </w:pPr>
-      <w:proofErr w:type="spellStart"/>
-      <w:r>
-        <w:rPr>
-          <w:rFonts w:ascii="Garamond" w:hAnsi="Garamond"/>
-          <w:b/>
-          <w:bCs/>
-        </w:rPr>
-        <w:t>EliminaAuto</w:t>
-      </w:r>
-      <w:proofErr w:type="spellEnd"/>
-      <w:r>
-        <w:rPr>
-          <w:rFonts w:ascii="Garamond" w:hAnsi="Garamond"/>
-          <w:b/>
-          <w:bCs/>
-        </w:rPr>
-        <w:t>(</w:t>
-      </w:r>
-      <w:proofErr w:type="spellStart"/>
-      <w:r>
-        <w:rPr>
-          <w:rFonts w:ascii="Garamond" w:hAnsi="Garamond"/>
-          <w:b/>
-          <w:bCs/>
-        </w:rPr>
-        <w:t>idAuto</w:t>
-      </w:r>
-      <w:proofErr w:type="spellEnd"/>
-      <w:r>
-        <w:rPr>
-          <w:rFonts w:ascii="Garamond" w:hAnsi="Garamond"/>
-          <w:b/>
-          <w:bCs/>
-        </w:rPr>
-        <w:t>)</w:t>
-      </w:r>
-      <w:r>
-        <w:rPr>
-          <w:rFonts w:ascii="Garamond" w:hAnsi="Garamond"/>
-        </w:rPr>
-        <w:t>: Consente agli Amministratori di rimuovere un’autovettura dal catalogo.</w:t>
+        <w:spacing w:after="183"/>
+        <w:ind w:right="-9"/>
+        <w:rPr>
+          <w:color w:val="000000" w:themeColor="text1"/>
+        </w:rPr>
+      </w:pPr>
+      <w:r>
+        <w:rPr>
+          <w:color w:val="000000" w:themeColor="text1"/>
+        </w:rPr>
+        <w:t>Visualizza Catalogo: Visualizza il catalogo delle autovetture disponibili con tutte le informazioni pertinenti.</w:t>
       </w:r>
     </w:p>
     <w:p>
       <w:pPr>
         <w:numPr>
-          <w:ilvl w:val="0"/>
-          <w:numId w:val="1"/>
+          <w:ilvl w:val="1"/>
+          <w:numId w:val="13"/>
         </w:numPr>
-        <w:rPr>
-          <w:rFonts w:ascii="Garamond" w:hAnsi="Garamond"/>
-        </w:rPr>
-      </w:pPr>
-      <w:proofErr w:type="spellStart"/>
-      <w:r>
-        <w:rPr>
-          <w:rFonts w:ascii="Garamond" w:hAnsi="Garamond"/>
-          <w:b/>
-          <w:bCs/>
-        </w:rPr>
-        <w:t>VisualizzaCatalogo</w:t>
-      </w:r>
-      <w:proofErr w:type="spellEnd"/>
-      <w:r>
-        <w:rPr>
-          <w:rFonts w:ascii="Garamond" w:hAnsi="Garamond"/>
-          <w:b/>
-          <w:bCs/>
-        </w:rPr>
-        <w:t>(filtri)</w:t>
-      </w:r>
-      <w:r>
-        <w:rPr>
-          <w:rFonts w:ascii="Garamond" w:hAnsi="Garamond"/>
-        </w:rPr>
-        <w:t>: Permette a Clienti e Utenti Non Registrati di visualizzare il catalogo delle autovetture in base ai parametri di ricerca.</w:t>
-      </w:r>
-    </w:p>
-    <w:p>
-      <w:pPr>
-        <w:rPr>
-          <w:rFonts w:ascii="Garamond" w:hAnsi="Garamond"/>
-        </w:rPr>
-      </w:pPr>
-      <w:r>
-        <w:rPr>
-          <w:rFonts w:ascii="Garamond" w:hAnsi="Garamond"/>
-        </w:rPr>
-        <w:pict w14:anchorId="04033ED5">
-          <v:rect id="_x0000_i1025" style="width:0;height:1.5pt" o:hralign="center" o:hrstd="t" o:hr="t" fillcolor="#a0a0a0" stroked="f"/>
-        </w:pict>
-      </w:r>
-    </w:p>
-    <w:p>
-      <w:pPr>
-        <w:rPr>
-          <w:rFonts w:ascii="Garamond" w:hAnsi="Garamond"/>
-          <w:b/>
-          <w:bCs/>
-        </w:rPr>
-      </w:pPr>
-      <w:r>
-        <w:rPr>
-          <w:rFonts w:ascii="Garamond" w:hAnsi="Garamond"/>
-          <w:b/>
-          <w:bCs/>
-        </w:rPr>
-        <w:t>2. Sottosistema di Gestione Ordini</w:t>
-      </w:r>
-    </w:p>
-    <w:p>
-      <w:pPr>
-        <w:rPr>
-          <w:rFonts w:ascii="Garamond" w:hAnsi="Garamond"/>
-          <w:b/>
-          <w:bCs/>
-        </w:rPr>
-      </w:pPr>
-      <w:r>
-        <w:rPr>
-          <w:rFonts w:ascii="Garamond" w:hAnsi="Garamond"/>
-          <w:b/>
-          <w:bCs/>
-        </w:rPr>
-        <w:t>Descrizione</w:t>
-      </w:r>
-    </w:p>
-    <w:p>
-      <w:pPr>
-        <w:rPr>
-          <w:rFonts w:ascii="Garamond" w:hAnsi="Garamond"/>
-        </w:rPr>
-      </w:pPr>
-      <w:r>
-        <w:rPr>
-          <w:rFonts w:ascii="Garamond" w:hAnsi="Garamond"/>
-        </w:rPr>
-        <w:t>Si occupa delle operazioni di gestione degli ordini, dalla creazione alla conferma e approvazione.</w:t>
-      </w:r>
-    </w:p>
-    <w:p>
-      <w:pPr>
-        <w:rPr>
-          <w:rFonts w:ascii="Garamond" w:hAnsi="Garamond"/>
-          <w:b/>
-          <w:bCs/>
-        </w:rPr>
-      </w:pPr>
-      <w:r>
-        <w:rPr>
-          <w:rFonts w:ascii="Garamond" w:hAnsi="Garamond"/>
-          <w:b/>
-          <w:bCs/>
-        </w:rPr>
-        <w:t>Servizi offerti</w:t>
+        <w:spacing w:after="183"/>
+        <w:ind w:right="-9"/>
+        <w:rPr>
+          <w:color w:val="000000" w:themeColor="text1"/>
+        </w:rPr>
+      </w:pPr>
+      <w:r>
+        <w:rPr>
+          <w:color w:val="000000" w:themeColor="text1"/>
+        </w:rPr>
+        <w:t>Gestisci Ordini: Permette agli utenti di visualizzare, modificare o cancellare i propri ordini.</w:t>
       </w:r>
     </w:p>
     <w:p>
       <w:pPr>
         <w:numPr>
-          <w:ilvl w:val="0"/>
-          <w:numId w:val="2"/>
+          <w:ilvl w:val="1"/>
+          <w:numId w:val="13"/>
         </w:numPr>
-        <w:rPr>
-          <w:rFonts w:ascii="Garamond" w:hAnsi="Garamond"/>
-        </w:rPr>
-      </w:pPr>
-      <w:proofErr w:type="spellStart"/>
-      <w:proofErr w:type="gramStart"/>
-      <w:r>
-        <w:rPr>
-          <w:rFonts w:ascii="Garamond" w:hAnsi="Garamond"/>
-          <w:b/>
-          <w:bCs/>
-        </w:rPr>
-        <w:t>CreaOrdine</w:t>
-      </w:r>
-      <w:proofErr w:type="spellEnd"/>
-      <w:r>
-        <w:rPr>
-          <w:rFonts w:ascii="Garamond" w:hAnsi="Garamond"/>
-          <w:b/>
-          <w:bCs/>
-        </w:rPr>
-        <w:t>(</w:t>
-      </w:r>
-      <w:proofErr w:type="spellStart"/>
-      <w:proofErr w:type="gramEnd"/>
-      <w:r>
-        <w:rPr>
-          <w:rFonts w:ascii="Garamond" w:hAnsi="Garamond"/>
-          <w:b/>
-          <w:bCs/>
-        </w:rPr>
-        <w:t>idCliente</w:t>
-      </w:r>
-      <w:proofErr w:type="spellEnd"/>
-      <w:r>
-        <w:rPr>
-          <w:rFonts w:ascii="Garamond" w:hAnsi="Garamond"/>
-          <w:b/>
-          <w:bCs/>
-        </w:rPr>
-        <w:t xml:space="preserve">, </w:t>
-      </w:r>
-      <w:proofErr w:type="spellStart"/>
-      <w:r>
-        <w:rPr>
-          <w:rFonts w:ascii="Garamond" w:hAnsi="Garamond"/>
-          <w:b/>
-          <w:bCs/>
-        </w:rPr>
-        <w:t>idAuto</w:t>
-      </w:r>
-      <w:proofErr w:type="spellEnd"/>
-      <w:r>
-        <w:rPr>
-          <w:rFonts w:ascii="Garamond" w:hAnsi="Garamond"/>
-          <w:b/>
-          <w:bCs/>
-        </w:rPr>
-        <w:t>, data, dettagli)</w:t>
-      </w:r>
-      <w:r>
-        <w:rPr>
-          <w:rFonts w:ascii="Garamond" w:hAnsi="Garamond"/>
-        </w:rPr>
-        <w:t>: Consente ai Clienti di creare un nuovo ordine.</w:t>
+        <w:spacing w:after="183"/>
+        <w:ind w:right="-9"/>
+        <w:rPr>
+          <w:color w:val="000000" w:themeColor="text1"/>
+        </w:rPr>
+      </w:pPr>
+      <w:r>
+        <w:rPr>
+          <w:color w:val="000000" w:themeColor="text1"/>
+        </w:rPr>
+        <w:t>Feedback Utente: Fornisce feedback visivi e interattivi per le azioni dell'utente, come messaggi di conferma o errore.</w:t>
       </w:r>
     </w:p>
     <w:p>
       <w:pPr>
         <w:numPr>
-          <w:ilvl w:val="0"/>
-          <w:numId w:val="2"/>
+          <w:ilvl w:val="1"/>
+          <w:numId w:val="13"/>
         </w:numPr>
-        <w:rPr>
-          <w:rFonts w:ascii="Garamond" w:hAnsi="Garamond"/>
-        </w:rPr>
-      </w:pPr>
-      <w:proofErr w:type="spellStart"/>
-      <w:r>
-        <w:rPr>
-          <w:rFonts w:ascii="Garamond" w:hAnsi="Garamond"/>
-          <w:b/>
-          <w:bCs/>
-        </w:rPr>
-        <w:t>VisualizzaOrdini</w:t>
-      </w:r>
-      <w:proofErr w:type="spellEnd"/>
-      <w:r>
-        <w:rPr>
-          <w:rFonts w:ascii="Garamond" w:hAnsi="Garamond"/>
-          <w:b/>
-          <w:bCs/>
-        </w:rPr>
-        <w:t>(</w:t>
-      </w:r>
-      <w:proofErr w:type="spellStart"/>
-      <w:r>
-        <w:rPr>
-          <w:rFonts w:ascii="Garamond" w:hAnsi="Garamond"/>
-          <w:b/>
-          <w:bCs/>
-        </w:rPr>
-        <w:t>idCliente</w:t>
-      </w:r>
-      <w:proofErr w:type="spellEnd"/>
-      <w:r>
-        <w:rPr>
-          <w:rFonts w:ascii="Garamond" w:hAnsi="Garamond"/>
-          <w:b/>
-          <w:bCs/>
-        </w:rPr>
-        <w:t>)</w:t>
-      </w:r>
-      <w:r>
-        <w:rPr>
-          <w:rFonts w:ascii="Garamond" w:hAnsi="Garamond"/>
-        </w:rPr>
-        <w:t>: Permette ai Clienti di visualizzare gli ordini precedenti.</w:t>
+        <w:spacing w:after="183"/>
+        <w:ind w:right="-9"/>
+        <w:rPr>
+          <w:color w:val="000000" w:themeColor="text1"/>
+        </w:rPr>
+      </w:pPr>
+      <w:r>
+        <w:rPr>
+          <w:color w:val="000000" w:themeColor="text1"/>
+        </w:rPr>
+        <w:t>Navigazione: Gestisce la navigazione tra le varie pagine del sistema (catalogo, ordine, ricerca, ecc.).</w:t>
       </w:r>
     </w:p>
     <w:p>
       <w:pPr>
         <w:numPr>
-          <w:ilvl w:val="0"/>
-          <w:numId w:val="2"/>
+          <w:ilvl w:val="1"/>
+          <w:numId w:val="13"/>
         </w:numPr>
-        <w:rPr>
-          <w:rFonts w:ascii="Garamond" w:hAnsi="Garamond"/>
-        </w:rPr>
-      </w:pPr>
-      <w:proofErr w:type="spellStart"/>
-      <w:r>
-        <w:rPr>
-          <w:rFonts w:ascii="Garamond" w:hAnsi="Garamond"/>
-          <w:b/>
-          <w:bCs/>
-        </w:rPr>
-        <w:t>ConfermaOrdine</w:t>
-      </w:r>
-      <w:proofErr w:type="spellEnd"/>
-      <w:r>
-        <w:rPr>
-          <w:rFonts w:ascii="Garamond" w:hAnsi="Garamond"/>
-          <w:b/>
-          <w:bCs/>
-        </w:rPr>
-        <w:t>(</w:t>
-      </w:r>
-      <w:proofErr w:type="spellStart"/>
-      <w:r>
-        <w:rPr>
-          <w:rFonts w:ascii="Garamond" w:hAnsi="Garamond"/>
-          <w:b/>
-          <w:bCs/>
-        </w:rPr>
-        <w:t>idOrdine</w:t>
-      </w:r>
-      <w:proofErr w:type="spellEnd"/>
-      <w:r>
-        <w:rPr>
-          <w:rFonts w:ascii="Garamond" w:hAnsi="Garamond"/>
-          <w:b/>
-          <w:bCs/>
-        </w:rPr>
-        <w:t>)</w:t>
-      </w:r>
-      <w:r>
-        <w:rPr>
-          <w:rFonts w:ascii="Garamond" w:hAnsi="Garamond"/>
-        </w:rPr>
-        <w:t>: Consente ai Clienti di confermare un ordine.</w:t>
-      </w:r>
-    </w:p>
-    <w:p>
-      <w:pPr>
-        <w:numPr>
-          <w:ilvl w:val="0"/>
-          <w:numId w:val="2"/>
-        </w:numPr>
-        <w:rPr>
-          <w:rFonts w:ascii="Garamond" w:hAnsi="Garamond"/>
-        </w:rPr>
-      </w:pPr>
-      <w:proofErr w:type="spellStart"/>
-      <w:r>
-        <w:rPr>
-          <w:rFonts w:ascii="Garamond" w:hAnsi="Garamond"/>
-          <w:b/>
-          <w:bCs/>
-        </w:rPr>
-        <w:t>ApprovaOrdine</w:t>
-      </w:r>
-      <w:proofErr w:type="spellEnd"/>
-      <w:r>
-        <w:rPr>
-          <w:rFonts w:ascii="Garamond" w:hAnsi="Garamond"/>
-          <w:b/>
-          <w:bCs/>
-        </w:rPr>
-        <w:t>(</w:t>
-      </w:r>
-      <w:proofErr w:type="spellStart"/>
-      <w:r>
-        <w:rPr>
-          <w:rFonts w:ascii="Garamond" w:hAnsi="Garamond"/>
-          <w:b/>
-          <w:bCs/>
-        </w:rPr>
-        <w:t>idOrdine</w:t>
-      </w:r>
-      <w:proofErr w:type="spellEnd"/>
-      <w:r>
-        <w:rPr>
-          <w:rFonts w:ascii="Garamond" w:hAnsi="Garamond"/>
-          <w:b/>
-          <w:bCs/>
-        </w:rPr>
-        <w:t>)</w:t>
-      </w:r>
-      <w:r>
-        <w:rPr>
-          <w:rFonts w:ascii="Garamond" w:hAnsi="Garamond"/>
-        </w:rPr>
-        <w:t>: Permette agli Amministratori di approvare un ordine in sospeso.</w:t>
-      </w:r>
-    </w:p>
-    <w:p>
-      <w:pPr>
-        <w:numPr>
-          <w:ilvl w:val="0"/>
-          <w:numId w:val="2"/>
-        </w:numPr>
-        <w:rPr>
-          <w:rFonts w:ascii="Garamond" w:hAnsi="Garamond"/>
-        </w:rPr>
-      </w:pPr>
-      <w:proofErr w:type="spellStart"/>
-      <w:r>
-        <w:rPr>
-          <w:rFonts w:ascii="Garamond" w:hAnsi="Garamond"/>
-          <w:b/>
-          <w:bCs/>
-        </w:rPr>
-        <w:t>AnnullaOrdine</w:t>
-      </w:r>
-      <w:proofErr w:type="spellEnd"/>
-      <w:r>
-        <w:rPr>
-          <w:rFonts w:ascii="Garamond" w:hAnsi="Garamond"/>
-          <w:b/>
-          <w:bCs/>
-        </w:rPr>
-        <w:t>(</w:t>
-      </w:r>
-      <w:proofErr w:type="spellStart"/>
-      <w:r>
-        <w:rPr>
-          <w:rFonts w:ascii="Garamond" w:hAnsi="Garamond"/>
-          <w:b/>
-          <w:bCs/>
-        </w:rPr>
-        <w:t>idOrdine</w:t>
-      </w:r>
-      <w:proofErr w:type="spellEnd"/>
-      <w:r>
-        <w:rPr>
-          <w:rFonts w:ascii="Garamond" w:hAnsi="Garamond"/>
-          <w:b/>
-          <w:bCs/>
-        </w:rPr>
-        <w:t>)</w:t>
-      </w:r>
-      <w:r>
-        <w:rPr>
-          <w:rFonts w:ascii="Garamond" w:hAnsi="Garamond"/>
-        </w:rPr>
-        <w:t>: Consente agli Amministratori di annullare un ordine.</w:t>
-      </w:r>
-    </w:p>
-    <w:p>
-      <w:pPr>
-        <w:rPr>
-          <w:rFonts w:ascii="Garamond" w:hAnsi="Garamond"/>
-        </w:rPr>
-      </w:pPr>
-      <w:r>
-        <w:rPr>
-          <w:rFonts w:ascii="Garamond" w:hAnsi="Garamond"/>
-        </w:rPr>
-        <w:pict w14:anchorId="0B8E2575">
-          <v:rect id="_x0000_i1026" style="width:0;height:1.5pt" o:hralign="center" o:hrstd="t" o:hr="t" fillcolor="#a0a0a0" stroked="f"/>
-        </w:pict>
-      </w:r>
-    </w:p>
-    <w:p>
-      <w:pPr>
-        <w:rPr>
-          <w:rFonts w:ascii="Garamond" w:hAnsi="Garamond"/>
-          <w:b/>
-          <w:bCs/>
-        </w:rPr>
-      </w:pPr>
-      <w:r>
-        <w:rPr>
-          <w:rFonts w:ascii="Garamond" w:hAnsi="Garamond"/>
-          <w:b/>
-          <w:bCs/>
-        </w:rPr>
-        <w:t>3. Sottosistema di Ricerca e Filtro</w:t>
-      </w:r>
-    </w:p>
-    <w:p>
-      <w:pPr>
-        <w:rPr>
-          <w:rFonts w:ascii="Garamond" w:hAnsi="Garamond"/>
-          <w:b/>
-          <w:bCs/>
-        </w:rPr>
-      </w:pPr>
-      <w:r>
-        <w:rPr>
-          <w:rFonts w:ascii="Garamond" w:hAnsi="Garamond"/>
-          <w:b/>
-          <w:bCs/>
-        </w:rPr>
-        <w:t>Descrizione</w:t>
-      </w:r>
-    </w:p>
-    <w:p>
-      <w:pPr>
-        <w:rPr>
-          <w:rFonts w:ascii="Garamond" w:hAnsi="Garamond"/>
-        </w:rPr>
-      </w:pPr>
-      <w:r>
-        <w:rPr>
-          <w:rFonts w:ascii="Garamond" w:hAnsi="Garamond"/>
-        </w:rPr>
-        <w:t>Fornisce funzionalità per effettuare ricerche avanzate nel catalogo autovetture in base a preferenze specifiche.</w:t>
-      </w:r>
-    </w:p>
-    <w:p>
-      <w:pPr>
-        <w:rPr>
-          <w:rFonts w:ascii="Garamond" w:hAnsi="Garamond"/>
-          <w:b/>
-          <w:bCs/>
-        </w:rPr>
-      </w:pPr>
-      <w:r>
-        <w:rPr>
-          <w:rFonts w:ascii="Garamond" w:hAnsi="Garamond"/>
-          <w:b/>
-          <w:bCs/>
-        </w:rPr>
-        <w:t>Servizi offerti</w:t>
-      </w:r>
-    </w:p>
-    <w:p>
-      <w:pPr>
-        <w:numPr>
-          <w:ilvl w:val="0"/>
-          <w:numId w:val="3"/>
-        </w:numPr>
-        <w:rPr>
-          <w:rFonts w:ascii="Garamond" w:hAnsi="Garamond"/>
-        </w:rPr>
-      </w:pPr>
-      <w:proofErr w:type="spellStart"/>
-      <w:r>
-        <w:rPr>
-          <w:rFonts w:ascii="Garamond" w:hAnsi="Garamond"/>
-          <w:b/>
-          <w:bCs/>
-        </w:rPr>
-        <w:t>CercaAuto</w:t>
-      </w:r>
-      <w:proofErr w:type="spellEnd"/>
-      <w:r>
-        <w:rPr>
-          <w:rFonts w:ascii="Garamond" w:hAnsi="Garamond"/>
-          <w:b/>
-          <w:bCs/>
-        </w:rPr>
-        <w:t>(filtri)</w:t>
-      </w:r>
-      <w:r>
-        <w:rPr>
-          <w:rFonts w:ascii="Garamond" w:hAnsi="Garamond"/>
-        </w:rPr>
-        <w:t>: Permette a Clienti e Utenti Non Registrati di cercare autovetture utilizzando criteri come tipo, marca e modello.</w:t>
-      </w:r>
-    </w:p>
-    <w:p>
-      <w:pPr>
-        <w:rPr>
-          <w:rFonts w:ascii="Garamond" w:hAnsi="Garamond"/>
-          <w:b/>
-          <w:bCs/>
-        </w:rPr>
-      </w:pPr>
-    </w:p>
-    <w:p>
-      <w:pPr>
-        <w:rPr>
-          <w:rFonts w:ascii="Garamond" w:hAnsi="Garamond"/>
-          <w:b/>
-          <w:bCs/>
-        </w:rPr>
-      </w:pPr>
-    </w:p>
-    <w:p>
-      <w:pPr>
-        <w:rPr>
-          <w:rFonts w:ascii="Garamond" w:hAnsi="Garamond"/>
-          <w:b/>
-          <w:bCs/>
-        </w:rPr>
-      </w:pPr>
-      <w:r>
-        <w:rPr>
-          <w:rFonts w:ascii="Garamond" w:hAnsi="Garamond"/>
-          <w:b/>
-          <w:bCs/>
-        </w:rPr>
-        <w:t>4. Sottosistema di Autenticazione e Sicurezza</w:t>
-      </w:r>
-    </w:p>
-    <w:p>
-      <w:pPr>
-        <w:rPr>
-          <w:rFonts w:ascii="Garamond" w:hAnsi="Garamond"/>
-          <w:b/>
-          <w:bCs/>
-        </w:rPr>
-      </w:pPr>
-      <w:r>
-        <w:rPr>
-          <w:rFonts w:ascii="Garamond" w:hAnsi="Garamond"/>
-          <w:b/>
-          <w:bCs/>
-        </w:rPr>
-        <w:lastRenderedPageBreak/>
-        <w:t>Descrizione</w:t>
-      </w:r>
-    </w:p>
-    <w:p>
-      <w:pPr>
-        <w:rPr>
-          <w:rFonts w:ascii="Garamond" w:hAnsi="Garamond"/>
-        </w:rPr>
-      </w:pPr>
-      <w:r>
-        <w:rPr>
-          <w:rFonts w:ascii="Garamond" w:hAnsi="Garamond"/>
-        </w:rPr>
-        <w:t>Gestisce l’autenticazione degli utenti, il controllo degli accessi e la protezione dei dati.</w:t>
-      </w:r>
-    </w:p>
-    <w:p>
-      <w:pPr>
-        <w:rPr>
-          <w:rFonts w:ascii="Garamond" w:hAnsi="Garamond"/>
-          <w:b/>
-          <w:bCs/>
-        </w:rPr>
-      </w:pPr>
-      <w:r>
-        <w:rPr>
-          <w:rFonts w:ascii="Garamond" w:hAnsi="Garamond"/>
-          <w:b/>
-          <w:bCs/>
-        </w:rPr>
-        <w:t>Servizi offerti</w:t>
-      </w:r>
-    </w:p>
-    <w:p>
-      <w:pPr>
-        <w:numPr>
-          <w:ilvl w:val="0"/>
-          <w:numId w:val="4"/>
-        </w:numPr>
-        <w:rPr>
-          <w:rFonts w:ascii="Garamond" w:hAnsi="Garamond"/>
-        </w:rPr>
-      </w:pPr>
-      <w:proofErr w:type="gramStart"/>
-      <w:r>
-        <w:rPr>
-          <w:rFonts w:ascii="Garamond" w:hAnsi="Garamond"/>
-          <w:b/>
-          <w:bCs/>
-        </w:rPr>
-        <w:t>Login(</w:t>
-      </w:r>
-      <w:proofErr w:type="gramEnd"/>
-      <w:r>
-        <w:rPr>
-          <w:rFonts w:ascii="Garamond" w:hAnsi="Garamond"/>
-          <w:b/>
-          <w:bCs/>
-        </w:rPr>
-        <w:t>email, password)</w:t>
-      </w:r>
-      <w:r>
-        <w:rPr>
-          <w:rFonts w:ascii="Garamond" w:hAnsi="Garamond"/>
-        </w:rPr>
-        <w:t>: Permette ai Clienti e agli Amministratori di accedere alla piattaforma.</w:t>
-      </w:r>
-    </w:p>
-    <w:p>
-      <w:pPr>
-        <w:numPr>
-          <w:ilvl w:val="0"/>
-          <w:numId w:val="4"/>
-        </w:numPr>
-        <w:rPr>
-          <w:rFonts w:ascii="Garamond" w:hAnsi="Garamond"/>
-        </w:rPr>
-      </w:pPr>
-      <w:r>
-        <w:rPr>
-          <w:rFonts w:ascii="Garamond" w:hAnsi="Garamond"/>
-          <w:b/>
-          <w:bCs/>
-        </w:rPr>
-        <w:t>Logout(</w:t>
-      </w:r>
-      <w:proofErr w:type="spellStart"/>
-      <w:r>
-        <w:rPr>
-          <w:rFonts w:ascii="Garamond" w:hAnsi="Garamond"/>
-          <w:b/>
-          <w:bCs/>
-        </w:rPr>
-        <w:t>idUtente</w:t>
-      </w:r>
-      <w:proofErr w:type="spellEnd"/>
-      <w:r>
-        <w:rPr>
-          <w:rFonts w:ascii="Garamond" w:hAnsi="Garamond"/>
-          <w:b/>
-          <w:bCs/>
-        </w:rPr>
-        <w:t>)</w:t>
-      </w:r>
-      <w:r>
-        <w:rPr>
-          <w:rFonts w:ascii="Garamond" w:hAnsi="Garamond"/>
-        </w:rPr>
-        <w:t>: Termina la sessione dell’utente attivo.</w:t>
-      </w:r>
-    </w:p>
-    <w:p>
-      <w:pPr>
-        <w:numPr>
-          <w:ilvl w:val="0"/>
-          <w:numId w:val="4"/>
-        </w:numPr>
-        <w:rPr>
-          <w:rFonts w:ascii="Garamond" w:hAnsi="Garamond"/>
-        </w:rPr>
-      </w:pPr>
-      <w:proofErr w:type="spellStart"/>
-      <w:r>
-        <w:rPr>
-          <w:rFonts w:ascii="Garamond" w:hAnsi="Garamond"/>
-          <w:b/>
-          <w:bCs/>
-        </w:rPr>
-        <w:t>RegistraUtente</w:t>
-      </w:r>
-      <w:proofErr w:type="spellEnd"/>
-      <w:r>
-        <w:rPr>
-          <w:rFonts w:ascii="Garamond" w:hAnsi="Garamond"/>
-          <w:b/>
-          <w:bCs/>
-        </w:rPr>
-        <w:t>(</w:t>
-      </w:r>
-      <w:proofErr w:type="spellStart"/>
-      <w:r>
-        <w:rPr>
-          <w:rFonts w:ascii="Garamond" w:hAnsi="Garamond"/>
-          <w:b/>
-          <w:bCs/>
-        </w:rPr>
-        <w:t>datiUtente</w:t>
-      </w:r>
-      <w:proofErr w:type="spellEnd"/>
-      <w:r>
-        <w:rPr>
-          <w:rFonts w:ascii="Garamond" w:hAnsi="Garamond"/>
-          <w:b/>
-          <w:bCs/>
-        </w:rPr>
-        <w:t>)</w:t>
-      </w:r>
-      <w:r>
-        <w:rPr>
-          <w:rFonts w:ascii="Garamond" w:hAnsi="Garamond"/>
-        </w:rPr>
-        <w:t>: Consente agli Utenti Non Registrati di creare un account Cliente.</w:t>
-      </w:r>
-    </w:p>
-    <w:p>
-      <w:pPr>
-        <w:rPr>
-          <w:rFonts w:ascii="Garamond" w:hAnsi="Garamond"/>
-          <w:b/>
-          <w:bCs/>
-        </w:rPr>
-      </w:pPr>
-      <w:r>
-        <w:rPr>
-          <w:rFonts w:ascii="Garamond" w:hAnsi="Garamond"/>
-          <w:b/>
-          <w:bCs/>
-        </w:rPr>
-        <w:t xml:space="preserve">5. Sottosistema di </w:t>
-      </w:r>
-      <w:proofErr w:type="spellStart"/>
-      <w:r>
-        <w:rPr>
-          <w:rFonts w:ascii="Garamond" w:hAnsi="Garamond"/>
-          <w:b/>
-          <w:bCs/>
-        </w:rPr>
-        <w:t>Peristenza</w:t>
-      </w:r>
-      <w:proofErr w:type="spellEnd"/>
-    </w:p>
-    <w:p>
-      <w:pPr>
-        <w:rPr>
-          <w:rFonts w:ascii="Garamond" w:hAnsi="Garamond"/>
-          <w:b/>
-          <w:bCs/>
-        </w:rPr>
-      </w:pPr>
-      <w:r>
-        <w:rPr>
-          <w:rFonts w:ascii="Garamond" w:hAnsi="Garamond"/>
-          <w:b/>
-          <w:bCs/>
-        </w:rPr>
-        <w:t>Descrizione</w:t>
-      </w:r>
-    </w:p>
-    <w:p>
-      <w:pPr>
-        <w:rPr>
-          <w:rFonts w:ascii="Garamond" w:hAnsi="Garamond"/>
-        </w:rPr>
-      </w:pPr>
-      <w:r>
-        <w:rPr>
-          <w:rFonts w:ascii="Garamond" w:hAnsi="Garamond"/>
-        </w:rPr>
-        <w:t>Gestisce l’archiviazione e il recupero dei dati persistenti del sistema.</w:t>
-      </w:r>
-    </w:p>
-    <w:p>
-      <w:pPr>
-        <w:rPr>
-          <w:rFonts w:ascii="Garamond" w:hAnsi="Garamond"/>
-          <w:b/>
-          <w:bCs/>
-        </w:rPr>
-      </w:pPr>
-      <w:r>
-        <w:rPr>
-          <w:rFonts w:ascii="Garamond" w:hAnsi="Garamond"/>
-          <w:b/>
-          <w:bCs/>
-        </w:rPr>
-        <w:t>Servizi offerti</w:t>
-      </w:r>
-    </w:p>
-    <w:p>
-      <w:pPr>
-        <w:numPr>
-          <w:ilvl w:val="0"/>
-          <w:numId w:val="6"/>
-        </w:numPr>
-        <w:rPr>
-          <w:rFonts w:ascii="Garamond" w:hAnsi="Garamond"/>
-        </w:rPr>
-      </w:pPr>
-      <w:proofErr w:type="spellStart"/>
-      <w:proofErr w:type="gramStart"/>
-      <w:r>
-        <w:rPr>
-          <w:rFonts w:ascii="Garamond" w:hAnsi="Garamond"/>
-          <w:b/>
-          <w:bCs/>
-        </w:rPr>
-        <w:t>SalvaDati</w:t>
-      </w:r>
-      <w:proofErr w:type="spellEnd"/>
-      <w:r>
-        <w:rPr>
-          <w:rFonts w:ascii="Garamond" w:hAnsi="Garamond"/>
-          <w:b/>
-          <w:bCs/>
-        </w:rPr>
-        <w:t>(</w:t>
-      </w:r>
-      <w:proofErr w:type="gramEnd"/>
-      <w:r>
-        <w:rPr>
-          <w:rFonts w:ascii="Garamond" w:hAnsi="Garamond"/>
-          <w:b/>
-          <w:bCs/>
-        </w:rPr>
-        <w:t>tabella, dati)</w:t>
-      </w:r>
-      <w:r>
-        <w:rPr>
-          <w:rFonts w:ascii="Garamond" w:hAnsi="Garamond"/>
-        </w:rPr>
-        <w:t>: Memorizza i dati specificati in una tabella del database.</w:t>
-      </w:r>
-    </w:p>
-    <w:p>
-      <w:pPr>
-        <w:numPr>
-          <w:ilvl w:val="0"/>
-          <w:numId w:val="6"/>
-        </w:numPr>
-        <w:rPr>
-          <w:rFonts w:ascii="Garamond" w:hAnsi="Garamond"/>
-        </w:rPr>
-      </w:pPr>
-      <w:proofErr w:type="spellStart"/>
-      <w:proofErr w:type="gramStart"/>
-      <w:r>
-        <w:rPr>
-          <w:rFonts w:ascii="Garamond" w:hAnsi="Garamond"/>
-          <w:b/>
-          <w:bCs/>
-        </w:rPr>
-        <w:t>LeggiDati</w:t>
-      </w:r>
-      <w:proofErr w:type="spellEnd"/>
-      <w:r>
-        <w:rPr>
-          <w:rFonts w:ascii="Garamond" w:hAnsi="Garamond"/>
-          <w:b/>
-          <w:bCs/>
-        </w:rPr>
-        <w:t>(</w:t>
-      </w:r>
-      <w:proofErr w:type="gramEnd"/>
-      <w:r>
-        <w:rPr>
-          <w:rFonts w:ascii="Garamond" w:hAnsi="Garamond"/>
-          <w:b/>
-          <w:bCs/>
-        </w:rPr>
-        <w:t>tabella, parametri)</w:t>
-      </w:r>
-      <w:r>
-        <w:rPr>
-          <w:rFonts w:ascii="Garamond" w:hAnsi="Garamond"/>
-        </w:rPr>
-        <w:t>: Recupera dati in base a parametri di ricerca.</w:t>
-      </w:r>
-    </w:p>
-    <w:p>
-      <w:pPr>
-        <w:numPr>
-          <w:ilvl w:val="0"/>
-          <w:numId w:val="6"/>
-        </w:numPr>
-        <w:rPr>
-          <w:rFonts w:ascii="Garamond" w:hAnsi="Garamond"/>
-        </w:rPr>
-      </w:pPr>
-      <w:proofErr w:type="spellStart"/>
-      <w:proofErr w:type="gramStart"/>
-      <w:r>
-        <w:rPr>
-          <w:rFonts w:ascii="Garamond" w:hAnsi="Garamond"/>
-          <w:b/>
-          <w:bCs/>
-        </w:rPr>
-        <w:t>AggiornaDati</w:t>
-      </w:r>
-      <w:proofErr w:type="spellEnd"/>
-      <w:r>
-        <w:rPr>
-          <w:rFonts w:ascii="Garamond" w:hAnsi="Garamond"/>
-          <w:b/>
-          <w:bCs/>
-        </w:rPr>
-        <w:t>(</w:t>
-      </w:r>
-      <w:proofErr w:type="gramEnd"/>
-      <w:r>
-        <w:rPr>
-          <w:rFonts w:ascii="Garamond" w:hAnsi="Garamond"/>
-          <w:b/>
-          <w:bCs/>
-        </w:rPr>
-        <w:t>tabella, dati)</w:t>
-      </w:r>
-      <w:r>
-        <w:rPr>
-          <w:rFonts w:ascii="Garamond" w:hAnsi="Garamond"/>
-        </w:rPr>
-        <w:t>: Aggiorna i record esistenti in una tabella.</w:t>
-      </w:r>
-    </w:p>
-    <w:p>
-      <w:pPr>
-        <w:numPr>
-          <w:ilvl w:val="0"/>
-          <w:numId w:val="6"/>
-        </w:numPr>
-        <w:rPr>
-          <w:rFonts w:ascii="Garamond" w:hAnsi="Garamond"/>
-        </w:rPr>
-      </w:pPr>
-      <w:proofErr w:type="spellStart"/>
-      <w:proofErr w:type="gramStart"/>
-      <w:r>
-        <w:rPr>
-          <w:rFonts w:ascii="Garamond" w:hAnsi="Garamond"/>
-          <w:b/>
-          <w:bCs/>
-        </w:rPr>
-        <w:t>EliminaDati</w:t>
-      </w:r>
-      <w:proofErr w:type="spellEnd"/>
-      <w:r>
-        <w:rPr>
-          <w:rFonts w:ascii="Garamond" w:hAnsi="Garamond"/>
-          <w:b/>
-          <w:bCs/>
-        </w:rPr>
-        <w:t>(</w:t>
-      </w:r>
-      <w:proofErr w:type="gramEnd"/>
-      <w:r>
-        <w:rPr>
-          <w:rFonts w:ascii="Garamond" w:hAnsi="Garamond"/>
-          <w:b/>
-          <w:bCs/>
-        </w:rPr>
-        <w:t xml:space="preserve">tabella, </w:t>
-      </w:r>
-      <w:proofErr w:type="spellStart"/>
-      <w:r>
-        <w:rPr>
-          <w:rFonts w:ascii="Garamond" w:hAnsi="Garamond"/>
-          <w:b/>
-          <w:bCs/>
-        </w:rPr>
-        <w:t>idRecord</w:t>
-      </w:r>
-      <w:proofErr w:type="spellEnd"/>
-      <w:r>
-        <w:rPr>
-          <w:rFonts w:ascii="Garamond" w:hAnsi="Garamond"/>
-          <w:b/>
-          <w:bCs/>
-        </w:rPr>
-        <w:t>)</w:t>
-      </w:r>
-      <w:r>
-        <w:rPr>
-          <w:rFonts w:ascii="Garamond" w:hAnsi="Garamond"/>
-        </w:rPr>
-        <w:t>: Rimuove record specifici dal database.</w:t>
-      </w:r>
-    </w:p>
-    <w:p>
-      <w:pPr>
-        <w:numPr>
-          <w:ilvl w:val="0"/>
-          <w:numId w:val="6"/>
-        </w:numPr>
-        <w:rPr>
-          <w:rFonts w:ascii="Garamond" w:hAnsi="Garamond"/>
-        </w:rPr>
-      </w:pPr>
-      <w:proofErr w:type="spellStart"/>
-      <w:proofErr w:type="gramStart"/>
-      <w:r>
-        <w:rPr>
-          <w:rFonts w:ascii="Garamond" w:hAnsi="Garamond"/>
-          <w:b/>
-          <w:bCs/>
-        </w:rPr>
-        <w:t>EseguiBackup</w:t>
-      </w:r>
-      <w:proofErr w:type="spellEnd"/>
-      <w:r>
-        <w:rPr>
-          <w:rFonts w:ascii="Garamond" w:hAnsi="Garamond"/>
-          <w:b/>
-          <w:bCs/>
-        </w:rPr>
-        <w:t>(</w:t>
-      </w:r>
-      <w:proofErr w:type="gramEnd"/>
-      <w:r>
-        <w:rPr>
-          <w:rFonts w:ascii="Garamond" w:hAnsi="Garamond"/>
-          <w:b/>
-          <w:bCs/>
-        </w:rPr>
-        <w:t>)</w:t>
-      </w:r>
-      <w:r>
-        <w:rPr>
-          <w:rFonts w:ascii="Garamond" w:hAnsi="Garamond"/>
-        </w:rPr>
-        <w:t>: Crea una copia di backup dei dati per garantire la resilienza del sistema.</w:t>
-      </w:r>
-    </w:p>
-    <w:p>
-      <w:pPr>
-        <w:numPr>
-          <w:ilvl w:val="0"/>
-          <w:numId w:val="6"/>
-        </w:numPr>
-        <w:rPr>
-          <w:rFonts w:ascii="Garamond" w:hAnsi="Garamond"/>
-        </w:rPr>
-      </w:pPr>
-      <w:proofErr w:type="spellStart"/>
-      <w:r>
-        <w:rPr>
-          <w:rFonts w:ascii="Garamond" w:hAnsi="Garamond"/>
-          <w:b/>
-          <w:bCs/>
-        </w:rPr>
-        <w:t>RipristinaBackup</w:t>
-      </w:r>
-      <w:proofErr w:type="spellEnd"/>
-      <w:r>
-        <w:rPr>
-          <w:rFonts w:ascii="Garamond" w:hAnsi="Garamond"/>
-          <w:b/>
-          <w:bCs/>
-        </w:rPr>
-        <w:t>(</w:t>
-      </w:r>
-      <w:proofErr w:type="spellStart"/>
-      <w:r>
-        <w:rPr>
-          <w:rFonts w:ascii="Garamond" w:hAnsi="Garamond"/>
-          <w:b/>
-          <w:bCs/>
-        </w:rPr>
-        <w:t>fileBackup</w:t>
-      </w:r>
-      <w:proofErr w:type="spellEnd"/>
-      <w:r>
-        <w:rPr>
-          <w:rFonts w:ascii="Garamond" w:hAnsi="Garamond"/>
-          <w:b/>
-          <w:bCs/>
-        </w:rPr>
-        <w:t>)</w:t>
-      </w:r>
-      <w:r>
-        <w:rPr>
-          <w:rFonts w:ascii="Garamond" w:hAnsi="Garamond"/>
-        </w:rPr>
-        <w:t>: Ripristina i dati da un backup in caso di emergenza.</w:t>
+        <w:spacing w:after="183"/>
+        <w:ind w:right="-9"/>
+        <w:rPr>
+          <w:color w:val="000000" w:themeColor="text1"/>
+        </w:rPr>
+      </w:pPr>
+      <w:r>
+        <w:rPr>
+          <w:color w:val="000000" w:themeColor="text1"/>
+        </w:rPr>
+        <w:t>Design Responsivo: Adatta l'interfaccia in base al dispositivo utilizzato (desktop, tablet, smartphone) per una migliore esperienza utente.</w:t>
       </w:r>
     </w:p>
     <w:p>
@@ -1583,6 +989,155 @@
     </w:lvl>
   </w:abstractNum>
   <w:abstractNum w:abstractNumId="1" w15:restartNumberingAfterBreak="0">
+    <w:nsid w:val="08E43415"/>
+    <w:multiLevelType w:val="multilevel"/>
+    <w:tmpl w:val="82269180"/>
+    <w:lvl w:ilvl="0">
+      <w:start w:val="1"/>
+      <w:numFmt w:val="bullet"/>
+      <w:lvlText w:val=""/>
+      <w:lvlJc w:val="left"/>
+      <w:pPr>
+        <w:tabs>
+          <w:tab w:val="num" w:pos="720"/>
+        </w:tabs>
+        <w:ind w:left="720" w:hanging="360"/>
+      </w:pPr>
+      <w:rPr>
+        <w:rFonts w:ascii="Symbol" w:hAnsi="Symbol" w:hint="default"/>
+        <w:sz w:val="20"/>
+      </w:rPr>
+    </w:lvl>
+    <w:lvl w:ilvl="1">
+      <w:start w:val="1"/>
+      <w:numFmt w:val="bullet"/>
+      <w:lvlText w:val="o"/>
+      <w:lvlJc w:val="left"/>
+      <w:pPr>
+        <w:tabs>
+          <w:tab w:val="num" w:pos="1440"/>
+        </w:tabs>
+        <w:ind w:left="1440" w:hanging="360"/>
+      </w:pPr>
+      <w:rPr>
+        <w:rFonts w:ascii="Courier New" w:hAnsi="Courier New" w:hint="default"/>
+        <w:sz w:val="20"/>
+      </w:rPr>
+    </w:lvl>
+    <w:lvl w:ilvl="2" w:tentative="1">
+      <w:start w:val="1"/>
+      <w:numFmt w:val="bullet"/>
+      <w:lvlText w:val=""/>
+      <w:lvlJc w:val="left"/>
+      <w:pPr>
+        <w:tabs>
+          <w:tab w:val="num" w:pos="2160"/>
+        </w:tabs>
+        <w:ind w:left="2160" w:hanging="360"/>
+      </w:pPr>
+      <w:rPr>
+        <w:rFonts w:ascii="Wingdings" w:hAnsi="Wingdings" w:hint="default"/>
+        <w:sz w:val="20"/>
+      </w:rPr>
+    </w:lvl>
+    <w:lvl w:ilvl="3" w:tentative="1">
+      <w:start w:val="1"/>
+      <w:numFmt w:val="bullet"/>
+      <w:lvlText w:val=""/>
+      <w:lvlJc w:val="left"/>
+      <w:pPr>
+        <w:tabs>
+          <w:tab w:val="num" w:pos="2880"/>
+        </w:tabs>
+        <w:ind w:left="2880" w:hanging="360"/>
+      </w:pPr>
+      <w:rPr>
+        <w:rFonts w:ascii="Wingdings" w:hAnsi="Wingdings" w:hint="default"/>
+        <w:sz w:val="20"/>
+      </w:rPr>
+    </w:lvl>
+    <w:lvl w:ilvl="4" w:tentative="1">
+      <w:start w:val="1"/>
+      <w:numFmt w:val="bullet"/>
+      <w:lvlText w:val=""/>
+      <w:lvlJc w:val="left"/>
+      <w:pPr>
+        <w:tabs>
+          <w:tab w:val="num" w:pos="3600"/>
+        </w:tabs>
+        <w:ind w:left="3600" w:hanging="360"/>
+      </w:pPr>
+      <w:rPr>
+        <w:rFonts w:ascii="Wingdings" w:hAnsi="Wingdings" w:hint="default"/>
+        <w:sz w:val="20"/>
+      </w:rPr>
+    </w:lvl>
+    <w:lvl w:ilvl="5" w:tentative="1">
+      <w:start w:val="1"/>
+      <w:numFmt w:val="bullet"/>
+      <w:lvlText w:val=""/>
+      <w:lvlJc w:val="left"/>
+      <w:pPr>
+        <w:tabs>
+          <w:tab w:val="num" w:pos="4320"/>
+        </w:tabs>
+        <w:ind w:left="4320" w:hanging="360"/>
+      </w:pPr>
+      <w:rPr>
+        <w:rFonts w:ascii="Wingdings" w:hAnsi="Wingdings" w:hint="default"/>
+        <w:sz w:val="20"/>
+      </w:rPr>
+    </w:lvl>
+    <w:lvl w:ilvl="6" w:tentative="1">
+      <w:start w:val="1"/>
+      <w:numFmt w:val="bullet"/>
+      <w:lvlText w:val=""/>
+      <w:lvlJc w:val="left"/>
+      <w:pPr>
+        <w:tabs>
+          <w:tab w:val="num" w:pos="5040"/>
+        </w:tabs>
+        <w:ind w:left="5040" w:hanging="360"/>
+      </w:pPr>
+      <w:rPr>
+        <w:rFonts w:ascii="Wingdings" w:hAnsi="Wingdings" w:hint="default"/>
+        <w:sz w:val="20"/>
+      </w:rPr>
+    </w:lvl>
+    <w:lvl w:ilvl="7" w:tentative="1">
+      <w:start w:val="1"/>
+      <w:numFmt w:val="bullet"/>
+      <w:lvlText w:val=""/>
+      <w:lvlJc w:val="left"/>
+      <w:pPr>
+        <w:tabs>
+          <w:tab w:val="num" w:pos="5760"/>
+        </w:tabs>
+        <w:ind w:left="5760" w:hanging="360"/>
+      </w:pPr>
+      <w:rPr>
+        <w:rFonts w:ascii="Wingdings" w:hAnsi="Wingdings" w:hint="default"/>
+        <w:sz w:val="20"/>
+      </w:rPr>
+    </w:lvl>
+    <w:lvl w:ilvl="8" w:tentative="1">
+      <w:start w:val="1"/>
+      <w:numFmt w:val="bullet"/>
+      <w:lvlText w:val=""/>
+      <w:lvlJc w:val="left"/>
+      <w:pPr>
+        <w:tabs>
+          <w:tab w:val="num" w:pos="6480"/>
+        </w:tabs>
+        <w:ind w:left="6480" w:hanging="360"/>
+      </w:pPr>
+      <w:rPr>
+        <w:rFonts w:ascii="Wingdings" w:hAnsi="Wingdings" w:hint="default"/>
+        <w:sz w:val="20"/>
+      </w:rPr>
+    </w:lvl>
+  </w:abstractNum>
+  <w:abstractNum w:abstractNumId="2" w15:restartNumberingAfterBreak="0">
     <w:nsid w:val="0A4B0086"/>
     <w:multiLevelType w:val="multilevel"/>
     <w:tmpl w:val="87D22A0A"/>
@@ -1699,7 +1254,7 @@
       </w:pPr>
     </w:lvl>
   </w:abstractNum>
-  <w:abstractNum w:abstractNumId="2" w15:restartNumberingAfterBreak="0">
+  <w:abstractNum w:abstractNumId="3" w15:restartNumberingAfterBreak="0">
     <w:nsid w:val="0F3102A8"/>
     <w:multiLevelType w:val="multilevel"/>
     <w:tmpl w:val="5008C8EA"/>
@@ -1848,7 +1403,305 @@
       </w:rPr>
     </w:lvl>
   </w:abstractNum>
-  <w:abstractNum w:abstractNumId="3" w15:restartNumberingAfterBreak="0">
+  <w:abstractNum w:abstractNumId="4" w15:restartNumberingAfterBreak="0">
+    <w:nsid w:val="118F5ABE"/>
+    <w:multiLevelType w:val="multilevel"/>
+    <w:tmpl w:val="F20A2E54"/>
+    <w:lvl w:ilvl="0">
+      <w:start w:val="1"/>
+      <w:numFmt w:val="bullet"/>
+      <w:lvlText w:val=""/>
+      <w:lvlJc w:val="left"/>
+      <w:pPr>
+        <w:tabs>
+          <w:tab w:val="num" w:pos="720"/>
+        </w:tabs>
+        <w:ind w:left="720" w:hanging="360"/>
+      </w:pPr>
+      <w:rPr>
+        <w:rFonts w:ascii="Symbol" w:hAnsi="Symbol" w:hint="default"/>
+        <w:sz w:val="20"/>
+      </w:rPr>
+    </w:lvl>
+    <w:lvl w:ilvl="1">
+      <w:start w:val="1"/>
+      <w:numFmt w:val="bullet"/>
+      <w:lvlText w:val="o"/>
+      <w:lvlJc w:val="left"/>
+      <w:pPr>
+        <w:tabs>
+          <w:tab w:val="num" w:pos="1440"/>
+        </w:tabs>
+        <w:ind w:left="1440" w:hanging="360"/>
+      </w:pPr>
+      <w:rPr>
+        <w:rFonts w:ascii="Courier New" w:hAnsi="Courier New" w:hint="default"/>
+        <w:sz w:val="20"/>
+      </w:rPr>
+    </w:lvl>
+    <w:lvl w:ilvl="2" w:tentative="1">
+      <w:start w:val="1"/>
+      <w:numFmt w:val="bullet"/>
+      <w:lvlText w:val=""/>
+      <w:lvlJc w:val="left"/>
+      <w:pPr>
+        <w:tabs>
+          <w:tab w:val="num" w:pos="2160"/>
+        </w:tabs>
+        <w:ind w:left="2160" w:hanging="360"/>
+      </w:pPr>
+      <w:rPr>
+        <w:rFonts w:ascii="Wingdings" w:hAnsi="Wingdings" w:hint="default"/>
+        <w:sz w:val="20"/>
+      </w:rPr>
+    </w:lvl>
+    <w:lvl w:ilvl="3" w:tentative="1">
+      <w:start w:val="1"/>
+      <w:numFmt w:val="bullet"/>
+      <w:lvlText w:val=""/>
+      <w:lvlJc w:val="left"/>
+      <w:pPr>
+        <w:tabs>
+          <w:tab w:val="num" w:pos="2880"/>
+        </w:tabs>
+        <w:ind w:left="2880" w:hanging="360"/>
+      </w:pPr>
+      <w:rPr>
+        <w:rFonts w:ascii="Wingdings" w:hAnsi="Wingdings" w:hint="default"/>
+        <w:sz w:val="20"/>
+      </w:rPr>
+    </w:lvl>
+    <w:lvl w:ilvl="4" w:tentative="1">
+      <w:start w:val="1"/>
+      <w:numFmt w:val="bullet"/>
+      <w:lvlText w:val=""/>
+      <w:lvlJc w:val="left"/>
+      <w:pPr>
+        <w:tabs>
+          <w:tab w:val="num" w:pos="3600"/>
+        </w:tabs>
+        <w:ind w:left="3600" w:hanging="360"/>
+      </w:pPr>
+      <w:rPr>
+        <w:rFonts w:ascii="Wingdings" w:hAnsi="Wingdings" w:hint="default"/>
+        <w:sz w:val="20"/>
+      </w:rPr>
+    </w:lvl>
+    <w:lvl w:ilvl="5" w:tentative="1">
+      <w:start w:val="1"/>
+      <w:numFmt w:val="bullet"/>
+      <w:lvlText w:val=""/>
+      <w:lvlJc w:val="left"/>
+      <w:pPr>
+        <w:tabs>
+          <w:tab w:val="num" w:pos="4320"/>
+        </w:tabs>
+        <w:ind w:left="4320" w:hanging="360"/>
+      </w:pPr>
+      <w:rPr>
+        <w:rFonts w:ascii="Wingdings" w:hAnsi="Wingdings" w:hint="default"/>
+        <w:sz w:val="20"/>
+      </w:rPr>
+    </w:lvl>
+    <w:lvl w:ilvl="6" w:tentative="1">
+      <w:start w:val="1"/>
+      <w:numFmt w:val="bullet"/>
+      <w:lvlText w:val=""/>
+      <w:lvlJc w:val="left"/>
+      <w:pPr>
+        <w:tabs>
+          <w:tab w:val="num" w:pos="5040"/>
+        </w:tabs>
+        <w:ind w:left="5040" w:hanging="360"/>
+      </w:pPr>
+      <w:rPr>
+        <w:rFonts w:ascii="Wingdings" w:hAnsi="Wingdings" w:hint="default"/>
+        <w:sz w:val="20"/>
+      </w:rPr>
+    </w:lvl>
+    <w:lvl w:ilvl="7" w:tentative="1">
+      <w:start w:val="1"/>
+      <w:numFmt w:val="bullet"/>
+      <w:lvlText w:val=""/>
+      <w:lvlJc w:val="left"/>
+      <w:pPr>
+        <w:tabs>
+          <w:tab w:val="num" w:pos="5760"/>
+        </w:tabs>
+        <w:ind w:left="5760" w:hanging="360"/>
+      </w:pPr>
+      <w:rPr>
+        <w:rFonts w:ascii="Wingdings" w:hAnsi="Wingdings" w:hint="default"/>
+        <w:sz w:val="20"/>
+      </w:rPr>
+    </w:lvl>
+    <w:lvl w:ilvl="8" w:tentative="1">
+      <w:start w:val="1"/>
+      <w:numFmt w:val="bullet"/>
+      <w:lvlText w:val=""/>
+      <w:lvlJc w:val="left"/>
+      <w:pPr>
+        <w:tabs>
+          <w:tab w:val="num" w:pos="6480"/>
+        </w:tabs>
+        <w:ind w:left="6480" w:hanging="360"/>
+      </w:pPr>
+      <w:rPr>
+        <w:rFonts w:ascii="Wingdings" w:hAnsi="Wingdings" w:hint="default"/>
+        <w:sz w:val="20"/>
+      </w:rPr>
+    </w:lvl>
+  </w:abstractNum>
+  <w:abstractNum w:abstractNumId="5" w15:restartNumberingAfterBreak="0">
+    <w:nsid w:val="141A5B5C"/>
+    <w:multiLevelType w:val="multilevel"/>
+    <w:tmpl w:val="2C98531C"/>
+    <w:lvl w:ilvl="0">
+      <w:start w:val="1"/>
+      <w:numFmt w:val="bullet"/>
+      <w:lvlText w:val=""/>
+      <w:lvlJc w:val="left"/>
+      <w:pPr>
+        <w:tabs>
+          <w:tab w:val="num" w:pos="720"/>
+        </w:tabs>
+        <w:ind w:left="720" w:hanging="360"/>
+      </w:pPr>
+      <w:rPr>
+        <w:rFonts w:ascii="Symbol" w:hAnsi="Symbol" w:hint="default"/>
+        <w:sz w:val="20"/>
+      </w:rPr>
+    </w:lvl>
+    <w:lvl w:ilvl="1">
+      <w:start w:val="1"/>
+      <w:numFmt w:val="bullet"/>
+      <w:lvlText w:val="o"/>
+      <w:lvlJc w:val="left"/>
+      <w:pPr>
+        <w:tabs>
+          <w:tab w:val="num" w:pos="1440"/>
+        </w:tabs>
+        <w:ind w:left="1440" w:hanging="360"/>
+      </w:pPr>
+      <w:rPr>
+        <w:rFonts w:ascii="Courier New" w:hAnsi="Courier New" w:hint="default"/>
+        <w:sz w:val="20"/>
+      </w:rPr>
+    </w:lvl>
+    <w:lvl w:ilvl="2" w:tentative="1">
+      <w:start w:val="1"/>
+      <w:numFmt w:val="bullet"/>
+      <w:lvlText w:val=""/>
+      <w:lvlJc w:val="left"/>
+      <w:pPr>
+        <w:tabs>
+          <w:tab w:val="num" w:pos="2160"/>
+        </w:tabs>
+        <w:ind w:left="2160" w:hanging="360"/>
+      </w:pPr>
+      <w:rPr>
+        <w:rFonts w:ascii="Wingdings" w:hAnsi="Wingdings" w:hint="default"/>
+        <w:sz w:val="20"/>
+      </w:rPr>
+    </w:lvl>
+    <w:lvl w:ilvl="3" w:tentative="1">
+      <w:start w:val="1"/>
+      <w:numFmt w:val="bullet"/>
+      <w:lvlText w:val=""/>
+      <w:lvlJc w:val="left"/>
+      <w:pPr>
+        <w:tabs>
+          <w:tab w:val="num" w:pos="2880"/>
+        </w:tabs>
+        <w:ind w:left="2880" w:hanging="360"/>
+      </w:pPr>
+      <w:rPr>
+        <w:rFonts w:ascii="Wingdings" w:hAnsi="Wingdings" w:hint="default"/>
+        <w:sz w:val="20"/>
+      </w:rPr>
+    </w:lvl>
+    <w:lvl w:ilvl="4" w:tentative="1">
+      <w:start w:val="1"/>
+      <w:numFmt w:val="bullet"/>
+      <w:lvlText w:val=""/>
+      <w:lvlJc w:val="left"/>
+      <w:pPr>
+        <w:tabs>
+          <w:tab w:val="num" w:pos="3600"/>
+        </w:tabs>
+        <w:ind w:left="3600" w:hanging="360"/>
+      </w:pPr>
+      <w:rPr>
+        <w:rFonts w:ascii="Wingdings" w:hAnsi="Wingdings" w:hint="default"/>
+        <w:sz w:val="20"/>
+      </w:rPr>
+    </w:lvl>
+    <w:lvl w:ilvl="5" w:tentative="1">
+      <w:start w:val="1"/>
+      <w:numFmt w:val="bullet"/>
+      <w:lvlText w:val=""/>
+      <w:lvlJc w:val="left"/>
+      <w:pPr>
+        <w:tabs>
+          <w:tab w:val="num" w:pos="4320"/>
+        </w:tabs>
+        <w:ind w:left="4320" w:hanging="360"/>
+      </w:pPr>
+      <w:rPr>
+        <w:rFonts w:ascii="Wingdings" w:hAnsi="Wingdings" w:hint="default"/>
+        <w:sz w:val="20"/>
+      </w:rPr>
+    </w:lvl>
+    <w:lvl w:ilvl="6" w:tentative="1">
+      <w:start w:val="1"/>
+      <w:numFmt w:val="bullet"/>
+      <w:lvlText w:val=""/>
+      <w:lvlJc w:val="left"/>
+      <w:pPr>
+        <w:tabs>
+          <w:tab w:val="num" w:pos="5040"/>
+        </w:tabs>
+        <w:ind w:left="5040" w:hanging="360"/>
+      </w:pPr>
+      <w:rPr>
+        <w:rFonts w:ascii="Wingdings" w:hAnsi="Wingdings" w:hint="default"/>
+        <w:sz w:val="20"/>
+      </w:rPr>
+    </w:lvl>
+    <w:lvl w:ilvl="7" w:tentative="1">
+      <w:start w:val="1"/>
+      <w:numFmt w:val="bullet"/>
+      <w:lvlText w:val=""/>
+      <w:lvlJc w:val="left"/>
+      <w:pPr>
+        <w:tabs>
+          <w:tab w:val="num" w:pos="5760"/>
+        </w:tabs>
+        <w:ind w:left="5760" w:hanging="360"/>
+      </w:pPr>
+      <w:rPr>
+        <w:rFonts w:ascii="Wingdings" w:hAnsi="Wingdings" w:hint="default"/>
+        <w:sz w:val="20"/>
+      </w:rPr>
+    </w:lvl>
+    <w:lvl w:ilvl="8" w:tentative="1">
+      <w:start w:val="1"/>
+      <w:numFmt w:val="bullet"/>
+      <w:lvlText w:val=""/>
+      <w:lvlJc w:val="left"/>
+      <w:pPr>
+        <w:tabs>
+          <w:tab w:val="num" w:pos="6480"/>
+        </w:tabs>
+        <w:ind w:left="6480" w:hanging="360"/>
+      </w:pPr>
+      <w:rPr>
+        <w:rFonts w:ascii="Wingdings" w:hAnsi="Wingdings" w:hint="default"/>
+        <w:sz w:val="20"/>
+      </w:rPr>
+    </w:lvl>
+  </w:abstractNum>
+  <w:abstractNum w:abstractNumId="6" w15:restartNumberingAfterBreak="0">
     <w:nsid w:val="30DE7BBD"/>
     <w:multiLevelType w:val="multilevel"/>
     <w:tmpl w:val="BC0EE260"/>
@@ -1997,7 +1850,156 @@
       </w:rPr>
     </w:lvl>
   </w:abstractNum>
-  <w:abstractNum w:abstractNumId="4" w15:restartNumberingAfterBreak="0">
+  <w:abstractNum w:abstractNumId="7" w15:restartNumberingAfterBreak="0">
+    <w:nsid w:val="41145F15"/>
+    <w:multiLevelType w:val="multilevel"/>
+    <w:tmpl w:val="F08A867E"/>
+    <w:lvl w:ilvl="0">
+      <w:start w:val="1"/>
+      <w:numFmt w:val="bullet"/>
+      <w:lvlText w:val=""/>
+      <w:lvlJc w:val="left"/>
+      <w:pPr>
+        <w:tabs>
+          <w:tab w:val="num" w:pos="720"/>
+        </w:tabs>
+        <w:ind w:left="720" w:hanging="360"/>
+      </w:pPr>
+      <w:rPr>
+        <w:rFonts w:ascii="Symbol" w:hAnsi="Symbol" w:hint="default"/>
+        <w:sz w:val="20"/>
+      </w:rPr>
+    </w:lvl>
+    <w:lvl w:ilvl="1">
+      <w:start w:val="1"/>
+      <w:numFmt w:val="bullet"/>
+      <w:lvlText w:val="o"/>
+      <w:lvlJc w:val="left"/>
+      <w:pPr>
+        <w:tabs>
+          <w:tab w:val="num" w:pos="1440"/>
+        </w:tabs>
+        <w:ind w:left="1440" w:hanging="360"/>
+      </w:pPr>
+      <w:rPr>
+        <w:rFonts w:ascii="Courier New" w:hAnsi="Courier New" w:hint="default"/>
+        <w:sz w:val="20"/>
+      </w:rPr>
+    </w:lvl>
+    <w:lvl w:ilvl="2" w:tentative="1">
+      <w:start w:val="1"/>
+      <w:numFmt w:val="bullet"/>
+      <w:lvlText w:val=""/>
+      <w:lvlJc w:val="left"/>
+      <w:pPr>
+        <w:tabs>
+          <w:tab w:val="num" w:pos="2160"/>
+        </w:tabs>
+        <w:ind w:left="2160" w:hanging="360"/>
+      </w:pPr>
+      <w:rPr>
+        <w:rFonts w:ascii="Wingdings" w:hAnsi="Wingdings" w:hint="default"/>
+        <w:sz w:val="20"/>
+      </w:rPr>
+    </w:lvl>
+    <w:lvl w:ilvl="3" w:tentative="1">
+      <w:start w:val="1"/>
+      <w:numFmt w:val="bullet"/>
+      <w:lvlText w:val=""/>
+      <w:lvlJc w:val="left"/>
+      <w:pPr>
+        <w:tabs>
+          <w:tab w:val="num" w:pos="2880"/>
+        </w:tabs>
+        <w:ind w:left="2880" w:hanging="360"/>
+      </w:pPr>
+      <w:rPr>
+        <w:rFonts w:ascii="Wingdings" w:hAnsi="Wingdings" w:hint="default"/>
+        <w:sz w:val="20"/>
+      </w:rPr>
+    </w:lvl>
+    <w:lvl w:ilvl="4" w:tentative="1">
+      <w:start w:val="1"/>
+      <w:numFmt w:val="bullet"/>
+      <w:lvlText w:val=""/>
+      <w:lvlJc w:val="left"/>
+      <w:pPr>
+        <w:tabs>
+          <w:tab w:val="num" w:pos="3600"/>
+        </w:tabs>
+        <w:ind w:left="3600" w:hanging="360"/>
+      </w:pPr>
+      <w:rPr>
+        <w:rFonts w:ascii="Wingdings" w:hAnsi="Wingdings" w:hint="default"/>
+        <w:sz w:val="20"/>
+      </w:rPr>
+    </w:lvl>
+    <w:lvl w:ilvl="5" w:tentative="1">
+      <w:start w:val="1"/>
+      <w:numFmt w:val="bullet"/>
+      <w:lvlText w:val=""/>
+      <w:lvlJc w:val="left"/>
+      <w:pPr>
+        <w:tabs>
+          <w:tab w:val="num" w:pos="4320"/>
+        </w:tabs>
+        <w:ind w:left="4320" w:hanging="360"/>
+      </w:pPr>
+      <w:rPr>
+        <w:rFonts w:ascii="Wingdings" w:hAnsi="Wingdings" w:hint="default"/>
+        <w:sz w:val="20"/>
+      </w:rPr>
+    </w:lvl>
+    <w:lvl w:ilvl="6" w:tentative="1">
+      <w:start w:val="1"/>
+      <w:numFmt w:val="bullet"/>
+      <w:lvlText w:val=""/>
+      <w:lvlJc w:val="left"/>
+      <w:pPr>
+        <w:tabs>
+          <w:tab w:val="num" w:pos="5040"/>
+        </w:tabs>
+        <w:ind w:left="5040" w:hanging="360"/>
+      </w:pPr>
+      <w:rPr>
+        <w:rFonts w:ascii="Wingdings" w:hAnsi="Wingdings" w:hint="default"/>
+        <w:sz w:val="20"/>
+      </w:rPr>
+    </w:lvl>
+    <w:lvl w:ilvl="7" w:tentative="1">
+      <w:start w:val="1"/>
+      <w:numFmt w:val="bullet"/>
+      <w:lvlText w:val=""/>
+      <w:lvlJc w:val="left"/>
+      <w:pPr>
+        <w:tabs>
+          <w:tab w:val="num" w:pos="5760"/>
+        </w:tabs>
+        <w:ind w:left="5760" w:hanging="360"/>
+      </w:pPr>
+      <w:rPr>
+        <w:rFonts w:ascii="Wingdings" w:hAnsi="Wingdings" w:hint="default"/>
+        <w:sz w:val="20"/>
+      </w:rPr>
+    </w:lvl>
+    <w:lvl w:ilvl="8" w:tentative="1">
+      <w:start w:val="1"/>
+      <w:numFmt w:val="bullet"/>
+      <w:lvlText w:val=""/>
+      <w:lvlJc w:val="left"/>
+      <w:pPr>
+        <w:tabs>
+          <w:tab w:val="num" w:pos="6480"/>
+        </w:tabs>
+        <w:ind w:left="6480" w:hanging="360"/>
+      </w:pPr>
+      <w:rPr>
+        <w:rFonts w:ascii="Wingdings" w:hAnsi="Wingdings" w:hint="default"/>
+        <w:sz w:val="20"/>
+      </w:rPr>
+    </w:lvl>
+  </w:abstractNum>
+  <w:abstractNum w:abstractNumId="8" w15:restartNumberingAfterBreak="0">
     <w:nsid w:val="4FD31F75"/>
     <w:multiLevelType w:val="multilevel"/>
     <w:tmpl w:val="259E7264"/>
@@ -2146,7 +2148,7 @@
       </w:rPr>
     </w:lvl>
   </w:abstractNum>
-  <w:abstractNum w:abstractNumId="5" w15:restartNumberingAfterBreak="0">
+  <w:abstractNum w:abstractNumId="9" w15:restartNumberingAfterBreak="0">
     <w:nsid w:val="53DF6A4C"/>
     <w:multiLevelType w:val="multilevel"/>
     <w:tmpl w:val="5010E682"/>
@@ -2295,7 +2297,156 @@
       </w:rPr>
     </w:lvl>
   </w:abstractNum>
-  <w:abstractNum w:abstractNumId="6" w15:restartNumberingAfterBreak="0">
+  <w:abstractNum w:abstractNumId="10" w15:restartNumberingAfterBreak="0">
+    <w:nsid w:val="5D5562D1"/>
+    <w:multiLevelType w:val="multilevel"/>
+    <w:tmpl w:val="76F88246"/>
+    <w:lvl w:ilvl="0">
+      <w:start w:val="1"/>
+      <w:numFmt w:val="bullet"/>
+      <w:lvlText w:val=""/>
+      <w:lvlJc w:val="left"/>
+      <w:pPr>
+        <w:tabs>
+          <w:tab w:val="num" w:pos="720"/>
+        </w:tabs>
+        <w:ind w:left="720" w:hanging="360"/>
+      </w:pPr>
+      <w:rPr>
+        <w:rFonts w:ascii="Symbol" w:hAnsi="Symbol" w:hint="default"/>
+        <w:sz w:val="20"/>
+      </w:rPr>
+    </w:lvl>
+    <w:lvl w:ilvl="1">
+      <w:start w:val="1"/>
+      <w:numFmt w:val="bullet"/>
+      <w:lvlText w:val="o"/>
+      <w:lvlJc w:val="left"/>
+      <w:pPr>
+        <w:tabs>
+          <w:tab w:val="num" w:pos="1440"/>
+        </w:tabs>
+        <w:ind w:left="1440" w:hanging="360"/>
+      </w:pPr>
+      <w:rPr>
+        <w:rFonts w:ascii="Courier New" w:hAnsi="Courier New" w:hint="default"/>
+        <w:sz w:val="20"/>
+      </w:rPr>
+    </w:lvl>
+    <w:lvl w:ilvl="2" w:tentative="1">
+      <w:start w:val="1"/>
+      <w:numFmt w:val="bullet"/>
+      <w:lvlText w:val=""/>
+      <w:lvlJc w:val="left"/>
+      <w:pPr>
+        <w:tabs>
+          <w:tab w:val="num" w:pos="2160"/>
+        </w:tabs>
+        <w:ind w:left="2160" w:hanging="360"/>
+      </w:pPr>
+      <w:rPr>
+        <w:rFonts w:ascii="Wingdings" w:hAnsi="Wingdings" w:hint="default"/>
+        <w:sz w:val="20"/>
+      </w:rPr>
+    </w:lvl>
+    <w:lvl w:ilvl="3" w:tentative="1">
+      <w:start w:val="1"/>
+      <w:numFmt w:val="bullet"/>
+      <w:lvlText w:val=""/>
+      <w:lvlJc w:val="left"/>
+      <w:pPr>
+        <w:tabs>
+          <w:tab w:val="num" w:pos="2880"/>
+        </w:tabs>
+        <w:ind w:left="2880" w:hanging="360"/>
+      </w:pPr>
+      <w:rPr>
+        <w:rFonts w:ascii="Wingdings" w:hAnsi="Wingdings" w:hint="default"/>
+        <w:sz w:val="20"/>
+      </w:rPr>
+    </w:lvl>
+    <w:lvl w:ilvl="4" w:tentative="1">
+      <w:start w:val="1"/>
+      <w:numFmt w:val="bullet"/>
+      <w:lvlText w:val=""/>
+      <w:lvlJc w:val="left"/>
+      <w:pPr>
+        <w:tabs>
+          <w:tab w:val="num" w:pos="3600"/>
+        </w:tabs>
+        <w:ind w:left="3600" w:hanging="360"/>
+      </w:pPr>
+      <w:rPr>
+        <w:rFonts w:ascii="Wingdings" w:hAnsi="Wingdings" w:hint="default"/>
+        <w:sz w:val="20"/>
+      </w:rPr>
+    </w:lvl>
+    <w:lvl w:ilvl="5" w:tentative="1">
+      <w:start w:val="1"/>
+      <w:numFmt w:val="bullet"/>
+      <w:lvlText w:val=""/>
+      <w:lvlJc w:val="left"/>
+      <w:pPr>
+        <w:tabs>
+          <w:tab w:val="num" w:pos="4320"/>
+        </w:tabs>
+        <w:ind w:left="4320" w:hanging="360"/>
+      </w:pPr>
+      <w:rPr>
+        <w:rFonts w:ascii="Wingdings" w:hAnsi="Wingdings" w:hint="default"/>
+        <w:sz w:val="20"/>
+      </w:rPr>
+    </w:lvl>
+    <w:lvl w:ilvl="6" w:tentative="1">
+      <w:start w:val="1"/>
+      <w:numFmt w:val="bullet"/>
+      <w:lvlText w:val=""/>
+      <w:lvlJc w:val="left"/>
+      <w:pPr>
+        <w:tabs>
+          <w:tab w:val="num" w:pos="5040"/>
+        </w:tabs>
+        <w:ind w:left="5040" w:hanging="360"/>
+      </w:pPr>
+      <w:rPr>
+        <w:rFonts w:ascii="Wingdings" w:hAnsi="Wingdings" w:hint="default"/>
+        <w:sz w:val="20"/>
+      </w:rPr>
+    </w:lvl>
+    <w:lvl w:ilvl="7" w:tentative="1">
+      <w:start w:val="1"/>
+      <w:numFmt w:val="bullet"/>
+      <w:lvlText w:val=""/>
+      <w:lvlJc w:val="left"/>
+      <w:pPr>
+        <w:tabs>
+          <w:tab w:val="num" w:pos="5760"/>
+        </w:tabs>
+        <w:ind w:left="5760" w:hanging="360"/>
+      </w:pPr>
+      <w:rPr>
+        <w:rFonts w:ascii="Wingdings" w:hAnsi="Wingdings" w:hint="default"/>
+        <w:sz w:val="20"/>
+      </w:rPr>
+    </w:lvl>
+    <w:lvl w:ilvl="8" w:tentative="1">
+      <w:start w:val="1"/>
+      <w:numFmt w:val="bullet"/>
+      <w:lvlText w:val=""/>
+      <w:lvlJc w:val="left"/>
+      <w:pPr>
+        <w:tabs>
+          <w:tab w:val="num" w:pos="6480"/>
+        </w:tabs>
+        <w:ind w:left="6480" w:hanging="360"/>
+      </w:pPr>
+      <w:rPr>
+        <w:rFonts w:ascii="Wingdings" w:hAnsi="Wingdings" w:hint="default"/>
+        <w:sz w:val="20"/>
+      </w:rPr>
+    </w:lvl>
+  </w:abstractNum>
+  <w:abstractNum w:abstractNumId="11" w15:restartNumberingAfterBreak="0">
     <w:nsid w:val="6E02181F"/>
     <w:multiLevelType w:val="multilevel"/>
     <w:tmpl w:val="12025B2E"/>
@@ -2444,26 +2595,193 @@
       </w:rPr>
     </w:lvl>
   </w:abstractNum>
+  <w:abstractNum w:abstractNumId="12" w15:restartNumberingAfterBreak="0">
+    <w:nsid w:val="72CC50A8"/>
+    <w:multiLevelType w:val="multilevel"/>
+    <w:tmpl w:val="1332E4EE"/>
+    <w:lvl w:ilvl="0">
+      <w:start w:val="1"/>
+      <w:numFmt w:val="bullet"/>
+      <w:lvlText w:val=""/>
+      <w:lvlJc w:val="left"/>
+      <w:pPr>
+        <w:tabs>
+          <w:tab w:val="num" w:pos="720"/>
+        </w:tabs>
+        <w:ind w:left="720" w:hanging="360"/>
+      </w:pPr>
+      <w:rPr>
+        <w:rFonts w:ascii="Symbol" w:hAnsi="Symbol" w:hint="default"/>
+        <w:sz w:val="20"/>
+      </w:rPr>
+    </w:lvl>
+    <w:lvl w:ilvl="1">
+      <w:start w:val="1"/>
+      <w:numFmt w:val="bullet"/>
+      <w:lvlText w:val="o"/>
+      <w:lvlJc w:val="left"/>
+      <w:pPr>
+        <w:tabs>
+          <w:tab w:val="num" w:pos="1440"/>
+        </w:tabs>
+        <w:ind w:left="1440" w:hanging="360"/>
+      </w:pPr>
+      <w:rPr>
+        <w:rFonts w:ascii="Courier New" w:hAnsi="Courier New" w:hint="default"/>
+        <w:sz w:val="20"/>
+      </w:rPr>
+    </w:lvl>
+    <w:lvl w:ilvl="2" w:tentative="1">
+      <w:start w:val="1"/>
+      <w:numFmt w:val="bullet"/>
+      <w:lvlText w:val=""/>
+      <w:lvlJc w:val="left"/>
+      <w:pPr>
+        <w:tabs>
+          <w:tab w:val="num" w:pos="2160"/>
+        </w:tabs>
+        <w:ind w:left="2160" w:hanging="360"/>
+      </w:pPr>
+      <w:rPr>
+        <w:rFonts w:ascii="Wingdings" w:hAnsi="Wingdings" w:hint="default"/>
+        <w:sz w:val="20"/>
+      </w:rPr>
+    </w:lvl>
+    <w:lvl w:ilvl="3" w:tentative="1">
+      <w:start w:val="1"/>
+      <w:numFmt w:val="bullet"/>
+      <w:lvlText w:val=""/>
+      <w:lvlJc w:val="left"/>
+      <w:pPr>
+        <w:tabs>
+          <w:tab w:val="num" w:pos="2880"/>
+        </w:tabs>
+        <w:ind w:left="2880" w:hanging="360"/>
+      </w:pPr>
+      <w:rPr>
+        <w:rFonts w:ascii="Wingdings" w:hAnsi="Wingdings" w:hint="default"/>
+        <w:sz w:val="20"/>
+      </w:rPr>
+    </w:lvl>
+    <w:lvl w:ilvl="4" w:tentative="1">
+      <w:start w:val="1"/>
+      <w:numFmt w:val="bullet"/>
+      <w:lvlText w:val=""/>
+      <w:lvlJc w:val="left"/>
+      <w:pPr>
+        <w:tabs>
+          <w:tab w:val="num" w:pos="3600"/>
+        </w:tabs>
+        <w:ind w:left="3600" w:hanging="360"/>
+      </w:pPr>
+      <w:rPr>
+        <w:rFonts w:ascii="Wingdings" w:hAnsi="Wingdings" w:hint="default"/>
+        <w:sz w:val="20"/>
+      </w:rPr>
+    </w:lvl>
+    <w:lvl w:ilvl="5" w:tentative="1">
+      <w:start w:val="1"/>
+      <w:numFmt w:val="bullet"/>
+      <w:lvlText w:val=""/>
+      <w:lvlJc w:val="left"/>
+      <w:pPr>
+        <w:tabs>
+          <w:tab w:val="num" w:pos="4320"/>
+        </w:tabs>
+        <w:ind w:left="4320" w:hanging="360"/>
+      </w:pPr>
+      <w:rPr>
+        <w:rFonts w:ascii="Wingdings" w:hAnsi="Wingdings" w:hint="default"/>
+        <w:sz w:val="20"/>
+      </w:rPr>
+    </w:lvl>
+    <w:lvl w:ilvl="6" w:tentative="1">
+      <w:start w:val="1"/>
+      <w:numFmt w:val="bullet"/>
+      <w:lvlText w:val=""/>
+      <w:lvlJc w:val="left"/>
+      <w:pPr>
+        <w:tabs>
+          <w:tab w:val="num" w:pos="5040"/>
+        </w:tabs>
+        <w:ind w:left="5040" w:hanging="360"/>
+      </w:pPr>
+      <w:rPr>
+        <w:rFonts w:ascii="Wingdings" w:hAnsi="Wingdings" w:hint="default"/>
+        <w:sz w:val="20"/>
+      </w:rPr>
+    </w:lvl>
+    <w:lvl w:ilvl="7" w:tentative="1">
+      <w:start w:val="1"/>
+      <w:numFmt w:val="bullet"/>
+      <w:lvlText w:val=""/>
+      <w:lvlJc w:val="left"/>
+      <w:pPr>
+        <w:tabs>
+          <w:tab w:val="num" w:pos="5760"/>
+        </w:tabs>
+        <w:ind w:left="5760" w:hanging="360"/>
+      </w:pPr>
+      <w:rPr>
+        <w:rFonts w:ascii="Wingdings" w:hAnsi="Wingdings" w:hint="default"/>
+        <w:sz w:val="20"/>
+      </w:rPr>
+    </w:lvl>
+    <w:lvl w:ilvl="8" w:tentative="1">
+      <w:start w:val="1"/>
+      <w:numFmt w:val="bullet"/>
+      <w:lvlText w:val=""/>
+      <w:lvlJc w:val="left"/>
+      <w:pPr>
+        <w:tabs>
+          <w:tab w:val="num" w:pos="6480"/>
+        </w:tabs>
+        <w:ind w:left="6480" w:hanging="360"/>
+      </w:pPr>
+      <w:rPr>
+        <w:rFonts w:ascii="Wingdings" w:hAnsi="Wingdings" w:hint="default"/>
+        <w:sz w:val="20"/>
+      </w:rPr>
+    </w:lvl>
+  </w:abstractNum>
   <w:num w:numId="1" w16cid:durableId="1884563050">
-    <w:abstractNumId w:val="4"/>
+    <w:abstractNumId w:val="8"/>
   </w:num>
   <w:num w:numId="2" w16cid:durableId="1105149494">
-    <w:abstractNumId w:val="6"/>
+    <w:abstractNumId w:val="11"/>
   </w:num>
   <w:num w:numId="3" w16cid:durableId="1649626233">
-    <w:abstractNumId w:val="5"/>
+    <w:abstractNumId w:val="9"/>
   </w:num>
   <w:num w:numId="4" w16cid:durableId="1397707261">
     <w:abstractNumId w:val="0"/>
   </w:num>
   <w:num w:numId="5" w16cid:durableId="2076661715">
+    <w:abstractNumId w:val="6"/>
+  </w:num>
+  <w:num w:numId="6" w16cid:durableId="775178144">
     <w:abstractNumId w:val="3"/>
   </w:num>
-  <w:num w:numId="6" w16cid:durableId="775178144">
+  <w:num w:numId="7" w16cid:durableId="67046349">
     <w:abstractNumId w:val="2"/>
   </w:num>
-  <w:num w:numId="7" w16cid:durableId="67046349">
+  <w:num w:numId="8" w16cid:durableId="1745449634">
+    <w:abstractNumId w:val="5"/>
+  </w:num>
+  <w:num w:numId="9" w16cid:durableId="164593587">
+    <w:abstractNumId w:val="12"/>
+  </w:num>
+  <w:num w:numId="10" w16cid:durableId="409694228">
+    <w:abstractNumId w:val="10"/>
+  </w:num>
+  <w:num w:numId="11" w16cid:durableId="1092044227">
     <w:abstractNumId w:val="1"/>
+  </w:num>
+  <w:num w:numId="12" w16cid:durableId="1642152175">
+    <w:abstractNumId w:val="4"/>
+  </w:num>
+  <w:num w:numId="13" w16cid:durableId="135075789">
+    <w:abstractNumId w:val="7"/>
   </w:num>
 </w:numbering>
 </file>
